--- a/Student-Grading-System.docx
+++ b/Student-Grading-System.docx
@@ -575,7 +575,6 @@
         </w:rPr>
         <w:tab/>
       </w:r>
-      <w:proofErr w:type="spellStart"/>
       <w:r>
         <w:rPr>
           <w:rFonts w:ascii="Malgun Gothic" w:eastAsia="Malgun Gothic" w:hAnsi="Malgun Gothic" w:cs="Malgun Gothic" w:hint="eastAsia"/>
@@ -584,7 +583,6 @@
         </w:rPr>
         <w:t>伊衣</w:t>
       </w:r>
-      <w:proofErr w:type="spellEnd"/>
       <w:r>
         <w:rPr>
           <w:rFonts w:ascii="Malgun Gothic" w:eastAsia="Malgun Gothic" w:hAnsi="Malgun Gothic" w:cs="Malgun Gothic" w:hint="eastAsia"/>
@@ -683,7 +681,6 @@
         </w:rPr>
         <w:tab/>
       </w:r>
-      <w:proofErr w:type="spellStart"/>
       <w:r>
         <w:rPr>
           <w:rFonts w:ascii="Microsoft JhengHei" w:eastAsia="Microsoft JhengHei" w:hAnsi="Microsoft JhengHei" w:cs="Microsoft JhengHei" w:hint="eastAsia"/>
@@ -692,7 +689,6 @@
         </w:rPr>
         <w:t>远航</w:t>
       </w:r>
-      <w:proofErr w:type="spellEnd"/>
       <w:r>
         <w:rPr>
           <w:rFonts w:ascii="Microsoft JhengHei" w:eastAsia="Microsoft JhengHei" w:hAnsi="Microsoft JhengHei" w:cs="Microsoft JhengHei" w:hint="eastAsia"/>
@@ -783,7 +779,6 @@
         </w:rPr>
         <w:tab/>
       </w:r>
-      <w:proofErr w:type="spellStart"/>
       <w:r>
         <w:rPr>
           <w:rFonts w:ascii="Microsoft JhengHei" w:eastAsia="Microsoft JhengHei" w:hAnsi="Microsoft JhengHei" w:cs="Microsoft JhengHei" w:hint="eastAsia"/>
@@ -800,7 +795,6 @@
         </w:rPr>
         <w:t>成</w:t>
       </w:r>
-      <w:proofErr w:type="spellEnd"/>
       <w:r>
         <w:rPr>
           <w:rFonts w:ascii="Malgun Gothic" w:eastAsia="Malgun Gothic" w:hAnsi="Malgun Gothic" w:cs="Malgun Gothic" w:hint="eastAsia"/>
@@ -1385,19 +1379,11 @@
           <w:r>
             <w:tab/>
           </w:r>
-          <w:proofErr w:type="spellStart"/>
-          <w:r>
-            <w:rPr>
-              <w:b/>
-            </w:rPr>
-            <w:t>pg</w:t>
-          </w:r>
-          <w:proofErr w:type="spellEnd"/>
-          <w:r>
-            <w:rPr>
-              <w:b/>
-            </w:rPr>
-            <w:t xml:space="preserve"> 3</w:t>
+          <w:r>
+            <w:rPr>
+              <w:b/>
+            </w:rPr>
+            <w:t>pg 3</w:t>
           </w:r>
         </w:p>
         <w:p>
@@ -1501,41 +1487,77 @@
             </w:rPr>
           </w:pPr>
           <w:r>
-            <w:tab/>
-            <w:t>3.4 Switch Mode</w:t>
-          </w:r>
-          <w:r>
-            <w:tab/>
-          </w:r>
-          <w:r>
-            <w:tab/>
-          </w:r>
-          <w:r>
-            <w:tab/>
-          </w:r>
-          <w:r>
-            <w:tab/>
-          </w:r>
-          <w:r>
-            <w:tab/>
-          </w:r>
-          <w:r>
-            <w:tab/>
-          </w:r>
-          <w:r>
-            <w:tab/>
-          </w:r>
-          <w:r>
-            <w:tab/>
-          </w:r>
-          <w:r>
-            <w:tab/>
-          </w:r>
-          <w:r>
-            <w:rPr>
-              <w:b/>
-            </w:rPr>
-            <w:t>pg. 5</w:t>
+            <w:rPr>
+              <w:b/>
+            </w:rPr>
+            <w:t>4. Functionality</w:t>
+          </w:r>
+          <w:r>
+            <w:rPr>
+              <w:b/>
+            </w:rPr>
+            <w:tab/>
+          </w:r>
+          <w:r>
+            <w:rPr>
+              <w:b/>
+            </w:rPr>
+            <w:tab/>
+          </w:r>
+          <w:r>
+            <w:rPr>
+              <w:b/>
+            </w:rPr>
+            <w:tab/>
+          </w:r>
+          <w:r>
+            <w:rPr>
+              <w:b/>
+            </w:rPr>
+            <w:tab/>
+          </w:r>
+          <w:r>
+            <w:rPr>
+              <w:b/>
+            </w:rPr>
+            <w:tab/>
+          </w:r>
+          <w:r>
+            <w:rPr>
+              <w:b/>
+            </w:rPr>
+            <w:tab/>
+          </w:r>
+          <w:r>
+            <w:rPr>
+              <w:b/>
+            </w:rPr>
+            <w:tab/>
+          </w:r>
+          <w:r>
+            <w:rPr>
+              <w:b/>
+            </w:rPr>
+            <w:tab/>
+          </w:r>
+          <w:r>
+            <w:rPr>
+              <w:b/>
+            </w:rPr>
+            <w:tab/>
+          </w:r>
+          <w:r>
+            <w:rPr>
+              <w:b/>
+            </w:rPr>
+            <w:tab/>
+          </w:r>
+          <w:r>
+            <w:rPr>
+              <w:b/>
+            </w:rPr>
+            <w:tab/>
+            <w:t>pg. 6</w:t>
           </w:r>
         </w:p>
         <w:p>
@@ -1546,13 +1568,7 @@
           </w:pPr>
           <w:r>
             <w:tab/>
-            <w:t xml:space="preserve">3.5 Layout </w:t>
-          </w:r>
-          <w:r>
-            <w:tab/>
-          </w:r>
-          <w:r>
-            <w:tab/>
+            <w:t xml:space="preserve">4.1 What does the math </w:t>
           </w:r>
           <w:r>
             <w:tab/>
@@ -1583,356 +1599,6 @@
               <w:b/>
             </w:rPr>
             <w:t>pg. 6</w:t>
-          </w:r>
-        </w:p>
-        <w:p>
-          <w:pPr>
-            <w:rPr>
-              <w:b/>
-            </w:rPr>
-          </w:pPr>
-          <w:r>
-            <w:rPr>
-              <w:b/>
-            </w:rPr>
-            <w:t>4. Functionality</w:t>
-          </w:r>
-          <w:r>
-            <w:rPr>
-              <w:b/>
-            </w:rPr>
-            <w:tab/>
-          </w:r>
-          <w:r>
-            <w:rPr>
-              <w:b/>
-            </w:rPr>
-            <w:tab/>
-          </w:r>
-          <w:r>
-            <w:rPr>
-              <w:b/>
-            </w:rPr>
-            <w:tab/>
-          </w:r>
-          <w:r>
-            <w:rPr>
-              <w:b/>
-            </w:rPr>
-            <w:tab/>
-          </w:r>
-          <w:r>
-            <w:rPr>
-              <w:b/>
-            </w:rPr>
-            <w:tab/>
-          </w:r>
-          <w:r>
-            <w:rPr>
-              <w:b/>
-            </w:rPr>
-            <w:tab/>
-          </w:r>
-          <w:r>
-            <w:rPr>
-              <w:b/>
-            </w:rPr>
-            <w:tab/>
-          </w:r>
-          <w:r>
-            <w:rPr>
-              <w:b/>
-            </w:rPr>
-            <w:tab/>
-          </w:r>
-          <w:r>
-            <w:rPr>
-              <w:b/>
-            </w:rPr>
-            <w:tab/>
-          </w:r>
-          <w:r>
-            <w:rPr>
-              <w:b/>
-            </w:rPr>
-            <w:tab/>
-          </w:r>
-          <w:r>
-            <w:rPr>
-              <w:b/>
-            </w:rPr>
-            <w:tab/>
-            <w:t>pg. 6</w:t>
-          </w:r>
-        </w:p>
-        <w:p>
-          <w:pPr>
-            <w:rPr>
-              <w:b/>
-            </w:rPr>
-          </w:pPr>
-          <w:r>
-            <w:tab/>
-            <w:t xml:space="preserve">4.1 What does the math </w:t>
-          </w:r>
-          <w:r>
-            <w:tab/>
-          </w:r>
-          <w:r>
-            <w:tab/>
-          </w:r>
-          <w:r>
-            <w:tab/>
-          </w:r>
-          <w:r>
-            <w:tab/>
-          </w:r>
-          <w:r>
-            <w:tab/>
-          </w:r>
-          <w:r>
-            <w:tab/>
-          </w:r>
-          <w:r>
-            <w:tab/>
-          </w:r>
-          <w:r>
-            <w:tab/>
-          </w:r>
-          <w:r>
-            <w:rPr>
-              <w:b/>
-            </w:rPr>
-            <w:t>pg. 6</w:t>
-          </w:r>
-        </w:p>
-        <w:p>
-          <w:pPr>
-            <w:ind w:firstLine="720"/>
-            <w:rPr>
-              <w:b/>
-            </w:rPr>
-          </w:pPr>
-          <w:r>
-            <w:t>4.2 The code</w:t>
-          </w:r>
-          <w:r>
-            <w:tab/>
-          </w:r>
-          <w:r>
-            <w:tab/>
-          </w:r>
-          <w:r>
-            <w:tab/>
-          </w:r>
-          <w:r>
-            <w:tab/>
-          </w:r>
-          <w:r>
-            <w:tab/>
-          </w:r>
-          <w:r>
-            <w:tab/>
-          </w:r>
-          <w:r>
-            <w:tab/>
-          </w:r>
-          <w:r>
-            <w:tab/>
-          </w:r>
-          <w:r>
-            <w:tab/>
-          </w:r>
-          <w:r>
-            <w:tab/>
-          </w:r>
-          <w:r>
-            <w:rPr>
-              <w:b/>
-            </w:rPr>
-            <w:t>pg. 6</w:t>
-          </w:r>
-        </w:p>
-        <w:p>
-          <w:pPr>
-            <w:ind w:firstLine="720"/>
-            <w:rPr>
-              <w:b/>
-            </w:rPr>
-          </w:pPr>
-          <w:r>
-            <w:t>4.3 Frame</w:t>
-          </w:r>
-          <w:r>
-            <w:tab/>
-          </w:r>
-          <w:r>
-            <w:tab/>
-          </w:r>
-          <w:r>
-            <w:tab/>
-          </w:r>
-          <w:r>
-            <w:tab/>
-          </w:r>
-          <w:r>
-            <w:tab/>
-          </w:r>
-          <w:r>
-            <w:tab/>
-          </w:r>
-          <w:r>
-            <w:tab/>
-          </w:r>
-          <w:r>
-            <w:tab/>
-          </w:r>
-          <w:r>
-            <w:tab/>
-          </w:r>
-          <w:r>
-            <w:tab/>
-          </w:r>
-          <w:r>
-            <w:rPr>
-              <w:b/>
-            </w:rPr>
-            <w:t>pg. 7</w:t>
-          </w:r>
-        </w:p>
-        <w:p>
-          <w:pPr>
-            <w:ind w:firstLine="720"/>
-            <w:rPr>
-              <w:b/>
-            </w:rPr>
-          </w:pPr>
-          <w:r>
-            <w:t>4.4 Entry boxes</w:t>
-          </w:r>
-          <w:r>
-            <w:tab/>
-          </w:r>
-          <w:r>
-            <w:tab/>
-          </w:r>
-          <w:r>
-            <w:tab/>
-          </w:r>
-          <w:r>
-            <w:tab/>
-          </w:r>
-          <w:r>
-            <w:tab/>
-          </w:r>
-          <w:r>
-            <w:tab/>
-          </w:r>
-          <w:r>
-            <w:tab/>
-          </w:r>
-          <w:r>
-            <w:tab/>
-          </w:r>
-          <w:r>
-            <w:tab/>
-          </w:r>
-          <w:r>
-            <w:tab/>
-          </w:r>
-          <w:r>
-            <w:rPr>
-              <w:b/>
-            </w:rPr>
-            <w:t>pg. 7</w:t>
-          </w:r>
-        </w:p>
-        <w:p>
-          <w:pPr>
-            <w:ind w:firstLine="720"/>
-            <w:rPr>
-              <w:b/>
-            </w:rPr>
-          </w:pPr>
-          <w:r>
-            <w:t>4.5 Operator Functions</w:t>
-          </w:r>
-          <w:r>
-            <w:tab/>
-          </w:r>
-          <w:r>
-            <w:tab/>
-          </w:r>
-          <w:r>
-            <w:tab/>
-          </w:r>
-          <w:r>
-            <w:tab/>
-          </w:r>
-          <w:r>
-            <w:tab/>
-          </w:r>
-          <w:r>
-            <w:tab/>
-          </w:r>
-          <w:r>
-            <w:tab/>
-          </w:r>
-          <w:r>
-            <w:tab/>
-          </w:r>
-          <w:r>
-            <w:tab/>
-          </w:r>
-          <w:r>
-            <w:rPr>
-              <w:b/>
-            </w:rPr>
-            <w:t>pg. 8</w:t>
-          </w:r>
-        </w:p>
-        <w:p>
-          <w:pPr>
-            <w:rPr>
-              <w:b/>
-            </w:rPr>
-          </w:pPr>
-          <w:r>
-            <w:tab/>
-            <w:t>4.6 Handling Exceptions</w:t>
-          </w:r>
-          <w:r>
-            <w:tab/>
-          </w:r>
-          <w:r>
-            <w:tab/>
-          </w:r>
-          <w:r>
-            <w:tab/>
-          </w:r>
-          <w:r>
-            <w:tab/>
-          </w:r>
-          <w:r>
-            <w:tab/>
-          </w:r>
-          <w:r>
-            <w:tab/>
-          </w:r>
-          <w:r>
-            <w:tab/>
-          </w:r>
-          <w:r>
-            <w:tab/>
-          </w:r>
-          <w:r>
-            <w:tab/>
-          </w:r>
-          <w:r>
-            <w:rPr>
-              <w:b/>
-            </w:rPr>
-            <w:t>pg. 8</w:t>
           </w:r>
         </w:p>
         <w:p>
@@ -2066,7 +1732,15 @@
           </w:pPr>
           <w:r>
             <w:tab/>
-            <w:t>5.2 Solution</w:t>
+          </w:r>
+          <w:r>
+            <w:t>5.2</w:t>
+          </w:r>
+          <w:r>
+            <w:t xml:space="preserve"> </w:t>
+          </w:r>
+          <w:r>
+            <w:t>Update</w:t>
           </w:r>
           <w:r>
             <w:tab/>
@@ -2199,6 +1873,13 @@
     <w:p/>
     <w:p/>
     <w:p/>
+    <w:p/>
+    <w:p/>
+    <w:p/>
+    <w:p/>
+    <w:p/>
+    <w:p/>
+    <w:p/>
     <w:p>
       <w:pPr>
         <w:rPr>
@@ -2236,15 +1917,7 @@
         <w:t>For this</w:t>
       </w:r>
       <w:r>
-        <w:t xml:space="preserve"> project, we chose to create a dynamic grading system which entries can be stored in a notepad as substitute for </w:t>
-      </w:r>
-      <w:proofErr w:type="gramStart"/>
-      <w:r>
-        <w:t>DBMS(</w:t>
-      </w:r>
-      <w:proofErr w:type="gramEnd"/>
-      <w:r>
-        <w:t>Database Management System)</w:t>
+        <w:t xml:space="preserve"> project, we chose to create a dynamic grading system which entries can be stored in a notepad as substitute for DBMS(Database Management System)</w:t>
       </w:r>
       <w:r>
         <w:t>,</w:t>
@@ -2490,13 +2163,8 @@
           <w:numId w:val="1"/>
         </w:numPr>
       </w:pPr>
-      <w:proofErr w:type="spellStart"/>
-      <w:r>
-        <w:t>Pycharm</w:t>
-      </w:r>
-      <w:proofErr w:type="spellEnd"/>
-      <w:r>
-        <w:t xml:space="preserve"> – Python most powerful IDE for the coding.</w:t>
+      <w:r>
+        <w:t>Pycharm – Python most powerful IDE for the coding.</w:t>
       </w:r>
     </w:p>
     <w:p>
@@ -2756,58 +2424,94 @@
           <w:b/>
           <w:sz w:val="32"/>
         </w:rPr>
-        <w:t xml:space="preserve">grading system </w:t>
-      </w:r>
-      <w:proofErr w:type="gramStart"/>
+        <w:t>grading system works:</w:t>
+      </w:r>
       <w:r>
         <w:rPr>
           <w:b/>
           <w:sz w:val="32"/>
         </w:rPr>
-        <w:t>works:</w:t>
-      </w:r>
-      <w:proofErr w:type="gramEnd"/>
-      <w:r>
+        <w:t xml:space="preserve"> </w:t>
+      </w:r>
+    </w:p>
+    <w:p>
+      <w:r>
+        <w:t>The system collects information from the student and use the provided values to process the output which is the outcome of calculating the numbers provided, the student entry is stored in our little database, a notepad.</w:t>
+      </w:r>
+    </w:p>
+    <w:p>
+      <w:r>
+        <w:t>Below are diagrams illustrating how the switch mode works and how the source code structure looks like.</w:t>
+      </w:r>
+    </w:p>
+    <w:p/>
+    <w:p>
+      <w:pPr>
         <w:rPr>
           <w:b/>
           <w:sz w:val="32"/>
         </w:rPr>
-        <w:t xml:space="preserve"> </w:t>
-      </w:r>
-    </w:p>
-    <w:p>
-      <w:r>
-        <w:t>The system collects information from the student and use the provided values to process the output which is the outcome of calculating the numbers provided, the student entry is stored in our little database, a notepad.</w:t>
-      </w:r>
-    </w:p>
-    <w:p>
-      <w:r>
-        <w:t>Below are diagrams illustrating how the switch mode works and how the source code structure looks like.</w:t>
+      </w:pPr>
+      <w:r>
+        <w:rPr>
+          <w:b/>
+          <w:sz w:val="32"/>
+        </w:rPr>
+        <w:t xml:space="preserve">4. </w:t>
+      </w:r>
+      <w:r>
+        <w:rPr>
+          <w:b/>
+          <w:sz w:val="32"/>
+        </w:rPr>
+        <w:t>Functionality:</w:t>
+      </w:r>
+    </w:p>
+    <w:p>
+      <w:pPr>
+        <w:rPr>
+          <w:b/>
+          <w:sz w:val="26"/>
+        </w:rPr>
+      </w:pPr>
+      <w:r>
+        <w:rPr>
+          <w:b/>
+          <w:sz w:val="26"/>
+        </w:rPr>
+        <w:t xml:space="preserve">4.1 </w:t>
+      </w:r>
+      <w:r>
+        <w:rPr>
+          <w:b/>
+          <w:sz w:val="26"/>
+        </w:rPr>
+        <w:t>What does the calculation</w:t>
+      </w:r>
+    </w:p>
+    <w:p>
+      <w:r>
+        <w:t xml:space="preserve">Python is indeed a powerful programming language, due to it inbuilt modules which gives us the ability to use it </w:t>
+      </w:r>
+      <w:r>
+        <w:t>messagebox</w:t>
+      </w:r>
+      <w:r>
+        <w:t xml:space="preserve"> module by importing it into our code and it is really a reason the project was much </w:t>
+      </w:r>
+      <w:r>
+        <w:t>user friendly.</w:t>
+      </w:r>
+    </w:p>
+    <w:p>
+      <w:r>
+        <w:t>we wrote a for statement containing the addition and division of the provided parameters by the users and this is processed into output and storage data.</w:t>
       </w:r>
     </w:p>
     <w:p/>
-    <w:p>
-      <w:pPr>
-        <w:rPr>
-          <w:b/>
-          <w:sz w:val="32"/>
-        </w:rPr>
-      </w:pPr>
-      <w:r>
-        <w:rPr>
-          <w:b/>
-          <w:sz w:val="32"/>
-        </w:rPr>
-        <w:t xml:space="preserve">4. </w:t>
-      </w:r>
-      <w:r>
-        <w:rPr>
-          <w:b/>
-          <w:sz w:val="32"/>
-        </w:rPr>
-        <w:t>Functionality:</w:t>
-      </w:r>
-    </w:p>
+    <w:p/>
+    <w:p/>
+    <w:p/>
     <w:p>
       <w:pPr>
         <w:rPr>
@@ -2820,56 +2524,14 @@
           <w:b/>
           <w:sz w:val="26"/>
         </w:rPr>
-        <w:t xml:space="preserve">4.1 </w:t>
+        <w:lastRenderedPageBreak/>
+        <w:t xml:space="preserve">4.2 </w:t>
       </w:r>
       <w:r>
         <w:rPr>
           <w:b/>
           <w:sz w:val="26"/>
         </w:rPr>
-        <w:t>What does the calculation</w:t>
-      </w:r>
-    </w:p>
-    <w:p>
-      <w:r>
-        <w:t xml:space="preserve">Python is indeed a powerful programming language, due to it inbuilt modules which gives us the ability to use it </w:t>
-      </w:r>
-      <w:proofErr w:type="spellStart"/>
-      <w:r>
-        <w:t>messagebox</w:t>
-      </w:r>
-      <w:proofErr w:type="spellEnd"/>
-      <w:r>
-        <w:t xml:space="preserve"> module by importing it into our code and it is really a reason the project was much </w:t>
-      </w:r>
-      <w:r>
-        <w:t>user friendly.</w:t>
-      </w:r>
-    </w:p>
-    <w:p>
-      <w:r>
-        <w:t>we wrote a for statement containing the addition and division of the provided parameters by the users and this is processed into output and storage data.</w:t>
-      </w:r>
-    </w:p>
-    <w:p>
-      <w:pPr>
-        <w:rPr>
-          <w:b/>
-          <w:sz w:val="26"/>
-        </w:rPr>
-      </w:pPr>
-      <w:r>
-        <w:rPr>
-          <w:b/>
-          <w:sz w:val="26"/>
-        </w:rPr>
-        <w:t xml:space="preserve">4.2 </w:t>
-      </w:r>
-      <w:r>
-        <w:rPr>
-          <w:b/>
-          <w:sz w:val="26"/>
-        </w:rPr>
         <w:t>The code:</w:t>
       </w:r>
     </w:p>
@@ -2888,7 +2550,6 @@
         <w:rPr>
           <w:noProof/>
         </w:rPr>
-        <w:lastRenderedPageBreak/>
         <mc:AlternateContent>
           <mc:Choice Requires="wps">
             <w:drawing>
@@ -3031,7 +2692,6 @@
                               </w:rPr>
                               <w:t xml:space="preserve">import </w:t>
                             </w:r>
-                            <w:proofErr w:type="spellStart"/>
                             <w:r>
                               <w:rPr>
                                 <w:rFonts w:ascii="Courier New" w:eastAsia="Times New Roman" w:hAnsi="Courier New" w:cs="Courier New"/>
@@ -3041,7 +2701,6 @@
                               </w:rPr>
                               <w:t>messagebox</w:t>
                             </w:r>
-                            <w:proofErr w:type="spellEnd"/>
                           </w:p>
                           <w:p>
                             <w:pPr>
@@ -3203,7 +2862,6 @@
                         </w:rPr>
                         <w:t xml:space="preserve">import </w:t>
                       </w:r>
-                      <w:proofErr w:type="spellStart"/>
                       <w:r>
                         <w:rPr>
                           <w:rFonts w:ascii="Courier New" w:eastAsia="Times New Roman" w:hAnsi="Courier New" w:cs="Courier New"/>
@@ -3213,7 +2871,6 @@
                         </w:rPr>
                         <w:t>messagebox</w:t>
                       </w:r>
-                      <w:proofErr w:type="spellEnd"/>
                     </w:p>
                     <w:p>
                       <w:pPr>
@@ -3350,7 +3007,6 @@
         </w:rPr>
         <w:t xml:space="preserve">import </w:t>
       </w:r>
-      <w:proofErr w:type="spellStart"/>
       <w:r>
         <w:rPr>
           <w:rFonts w:ascii="Courier New" w:eastAsia="Times New Roman" w:hAnsi="Courier New" w:cs="Courier New"/>
@@ -3360,7 +3016,6 @@
         </w:rPr>
         <w:t>messagebox</w:t>
       </w:r>
-      <w:proofErr w:type="spellEnd"/>
     </w:p>
     <w:p>
       <w:r>
@@ -3374,6 +3029,640 @@
       </w:r>
       <w:r>
         <w:t>an information is needed to be passed.</w:t>
+      </w:r>
+    </w:p>
+    <w:p>
+      <w:r>
+        <w:t>Saving into a .txt file was done using the command in append “a” in python to join the next entry with the previous.</w:t>
+      </w:r>
+    </w:p>
+    <w:p>
+      <w:r>
+        <w:t>Below is the line of code handling the tricks</w:t>
+      </w:r>
+    </w:p>
+    <w:p>
+      <w:r>
+        <w:rPr>
+          <w:noProof/>
+        </w:rPr>
+        <mc:AlternateContent>
+          <mc:Choice Requires="wps">
+            <w:drawing>
+              <wp:anchor distT="0" distB="0" distL="114300" distR="114300" simplePos="0" relativeHeight="251663360" behindDoc="0" locked="0" layoutInCell="1" allowOverlap="1" wp14:anchorId="2925189F" wp14:editId="0F2E4DA1">
+                <wp:simplePos x="0" y="0"/>
+                <wp:positionH relativeFrom="column">
+                  <wp:posOffset>0</wp:posOffset>
+                </wp:positionH>
+                <wp:positionV relativeFrom="paragraph">
+                  <wp:posOffset>0</wp:posOffset>
+                </wp:positionV>
+                <wp:extent cx="1828800" cy="1828800"/>
+                <wp:effectExtent l="0" t="0" r="12700" b="19050"/>
+                <wp:wrapSquare wrapText="bothSides"/>
+                <wp:docPr id="30" name="Text Box 30"/>
+                <wp:cNvGraphicFramePr/>
+                <a:graphic xmlns:a="http://schemas.openxmlformats.org/drawingml/2006/main">
+                  <a:graphicData uri="http://schemas.microsoft.com/office/word/2010/wordprocessingShape">
+                    <wps:wsp>
+                      <wps:cNvSpPr txBox="1"/>
+                      <wps:spPr>
+                        <a:xfrm>
+                          <a:off x="0" y="0"/>
+                          <a:ext cx="1828800" cy="1828800"/>
+                        </a:xfrm>
+                        <a:prstGeom prst="rect">
+                          <a:avLst/>
+                        </a:prstGeom>
+                        <a:solidFill>
+                          <a:schemeClr val="bg2">
+                            <a:lumMod val="10000"/>
+                          </a:schemeClr>
+                        </a:solidFill>
+                        <a:ln w="6350">
+                          <a:solidFill>
+                            <a:prstClr val="black"/>
+                          </a:solidFill>
+                        </a:ln>
+                      </wps:spPr>
+                      <wps:txbx>
+                        <w:txbxContent>
+                          <w:p>
+                            <w:pPr>
+                              <w:shd w:val="clear" w:color="auto" w:fill="131314"/>
+                              <w:tabs>
+                                <w:tab w:val="left" w:pos="916"/>
+                                <w:tab w:val="left" w:pos="1832"/>
+                                <w:tab w:val="left" w:pos="2748"/>
+                                <w:tab w:val="left" w:pos="3664"/>
+                                <w:tab w:val="left" w:pos="4580"/>
+                                <w:tab w:val="left" w:pos="5496"/>
+                                <w:tab w:val="left" w:pos="6412"/>
+                                <w:tab w:val="left" w:pos="7328"/>
+                                <w:tab w:val="left" w:pos="8244"/>
+                                <w:tab w:val="left" w:pos="9160"/>
+                                <w:tab w:val="left" w:pos="10076"/>
+                                <w:tab w:val="left" w:pos="10992"/>
+                                <w:tab w:val="left" w:pos="11908"/>
+                                <w:tab w:val="left" w:pos="12824"/>
+                                <w:tab w:val="left" w:pos="13740"/>
+                                <w:tab w:val="left" w:pos="14656"/>
+                              </w:tabs>
+                              <w:spacing w:after="0" w:line="240" w:lineRule="auto"/>
+                              <w:rPr>
+                                <w:rFonts w:ascii="Courier New" w:eastAsia="Times New Roman" w:hAnsi="Courier New" w:cs="Courier New"/>
+                                <w:color w:val="EBEBEB"/>
+                                <w:sz w:val="20"/>
+                                <w:szCs w:val="20"/>
+                              </w:rPr>
+                            </w:pPr>
+                            <w:r>
+                              <w:rPr>
+                                <w:rFonts w:ascii="Courier New" w:eastAsia="Times New Roman" w:hAnsi="Courier New" w:cs="Courier New"/>
+                                <w:color w:val="EBEBEB"/>
+                                <w:sz w:val="20"/>
+                                <w:szCs w:val="20"/>
+                              </w:rPr>
+                              <w:t xml:space="preserve">save_record = </w:t>
+                            </w:r>
+                            <w:r>
+                              <w:rPr>
+                                <w:rFonts w:ascii="Courier New" w:eastAsia="Times New Roman" w:hAnsi="Courier New" w:cs="Courier New"/>
+                                <w:color w:val="8888C6"/>
+                                <w:sz w:val="20"/>
+                                <w:szCs w:val="20"/>
+                              </w:rPr>
+                              <w:t>open</w:t>
+                            </w:r>
+                            <w:r>
+                              <w:rPr>
+                                <w:rFonts w:ascii="Courier New" w:eastAsia="Times New Roman" w:hAnsi="Courier New" w:cs="Courier New"/>
+                                <w:color w:val="EBEBEB"/>
+                                <w:sz w:val="20"/>
+                                <w:szCs w:val="20"/>
+                              </w:rPr>
+                              <w:t>(</w:t>
+                            </w:r>
+                            <w:r>
+                              <w:rPr>
+                                <w:rFonts w:ascii="Courier New" w:eastAsia="Times New Roman" w:hAnsi="Courier New" w:cs="Courier New"/>
+                                <w:color w:val="54B33E"/>
+                                <w:sz w:val="20"/>
+                                <w:szCs w:val="20"/>
+                              </w:rPr>
+                              <w:t>"Student_grade_database.txt"</w:t>
+                            </w:r>
+                            <w:r>
+                              <w:rPr>
+                                <w:rFonts w:ascii="Courier New" w:eastAsia="Times New Roman" w:hAnsi="Courier New" w:cs="Courier New"/>
+                                <w:b/>
+                                <w:bCs/>
+                                <w:color w:val="ED864A"/>
+                                <w:sz w:val="20"/>
+                                <w:szCs w:val="20"/>
+                              </w:rPr>
+                              <w:t xml:space="preserve">, </w:t>
+                            </w:r>
+                            <w:r>
+                              <w:rPr>
+                                <w:rFonts w:ascii="Courier New" w:eastAsia="Times New Roman" w:hAnsi="Courier New" w:cs="Courier New"/>
+                                <w:color w:val="54B33E"/>
+                                <w:sz w:val="20"/>
+                                <w:szCs w:val="20"/>
+                              </w:rPr>
+                              <w:t>"a"</w:t>
+                            </w:r>
+                            <w:r>
+                              <w:rPr>
+                                <w:rFonts w:ascii="Courier New" w:eastAsia="Times New Roman" w:hAnsi="Courier New" w:cs="Courier New"/>
+                                <w:color w:val="EBEBEB"/>
+                                <w:sz w:val="20"/>
+                                <w:szCs w:val="20"/>
+                              </w:rPr>
+                              <w:t>)</w:t>
+                            </w:r>
+                            <w:r>
+                              <w:rPr>
+                                <w:rFonts w:ascii="Courier New" w:eastAsia="Times New Roman" w:hAnsi="Courier New" w:cs="Courier New"/>
+                                <w:color w:val="EBEBEB"/>
+                                <w:sz w:val="20"/>
+                                <w:szCs w:val="20"/>
+                              </w:rPr>
+                              <w:br/>
+                            </w:r>
+                            <w:r>
+                              <w:rPr>
+                                <w:rFonts w:ascii="Courier New" w:eastAsia="Times New Roman" w:hAnsi="Courier New" w:cs="Courier New"/>
+                                <w:color w:val="EBEBEB"/>
+                                <w:sz w:val="20"/>
+                                <w:szCs w:val="20"/>
+                              </w:rPr>
+                              <w:br/>
+                              <w:t>a = (</w:t>
+                            </w:r>
+                            <w:r>
+                              <w:rPr>
+                                <w:rFonts w:ascii="Courier New" w:eastAsia="Times New Roman" w:hAnsi="Courier New" w:cs="Courier New"/>
+                                <w:color w:val="54B33E"/>
+                                <w:sz w:val="20"/>
+                                <w:szCs w:val="20"/>
+                              </w:rPr>
+                              <w:t>"</w:t>
+                            </w:r>
+                            <w:r>
+                              <w:rPr>
+                                <w:rFonts w:ascii="Courier New" w:eastAsia="Times New Roman" w:hAnsi="Courier New" w:cs="Courier New"/>
+                                <w:color w:val="ED864A"/>
+                                <w:sz w:val="20"/>
+                                <w:szCs w:val="20"/>
+                              </w:rPr>
+                              <w:t>\n\n</w:t>
+                            </w:r>
+                            <w:r>
+                              <w:rPr>
+                                <w:rFonts w:ascii="Courier New" w:eastAsia="Times New Roman" w:hAnsi="Courier New" w:cs="Courier New"/>
+                                <w:color w:val="54B33E"/>
+                                <w:sz w:val="20"/>
+                                <w:szCs w:val="20"/>
+                              </w:rPr>
+                              <w:t xml:space="preserve"> Matric Number: " </w:t>
+                            </w:r>
+                            <w:r>
+                              <w:rPr>
+                                <w:rFonts w:ascii="Courier New" w:eastAsia="Times New Roman" w:hAnsi="Courier New" w:cs="Courier New"/>
+                                <w:color w:val="EBEBEB"/>
+                                <w:sz w:val="20"/>
+                                <w:szCs w:val="20"/>
+                              </w:rPr>
+                              <w:t>+ student_matric_number +</w:t>
+                            </w:r>
+                            <w:r>
+                              <w:rPr>
+                                <w:rFonts w:ascii="Courier New" w:eastAsia="Times New Roman" w:hAnsi="Courier New" w:cs="Courier New"/>
+                                <w:color w:val="EBEBEB"/>
+                                <w:sz w:val="20"/>
+                                <w:szCs w:val="20"/>
+                              </w:rPr>
+                              <w:br/>
+                              <w:t xml:space="preserve">     </w:t>
+                            </w:r>
+                            <w:r>
+                              <w:rPr>
+                                <w:rFonts w:ascii="Courier New" w:eastAsia="Times New Roman" w:hAnsi="Courier New" w:cs="Courier New"/>
+                                <w:color w:val="54B33E"/>
+                                <w:sz w:val="20"/>
+                                <w:szCs w:val="20"/>
+                              </w:rPr>
+                              <w:t>"</w:t>
+                            </w:r>
+                            <w:r>
+                              <w:rPr>
+                                <w:rFonts w:ascii="Courier New" w:eastAsia="Times New Roman" w:hAnsi="Courier New" w:cs="Courier New"/>
+                                <w:color w:val="ED864A"/>
+                                <w:sz w:val="20"/>
+                                <w:szCs w:val="20"/>
+                              </w:rPr>
+                              <w:t>\n\n</w:t>
+                            </w:r>
+                            <w:r>
+                              <w:rPr>
+                                <w:rFonts w:ascii="Courier New" w:eastAsia="Times New Roman" w:hAnsi="Courier New" w:cs="Courier New"/>
+                                <w:color w:val="54B33E"/>
+                                <w:sz w:val="20"/>
+                                <w:szCs w:val="20"/>
+                              </w:rPr>
+                              <w:t xml:space="preserve"> CGPA : " </w:t>
+                            </w:r>
+                            <w:r>
+                              <w:rPr>
+                                <w:rFonts w:ascii="Courier New" w:eastAsia="Times New Roman" w:hAnsi="Courier New" w:cs="Courier New"/>
+                                <w:color w:val="EBEBEB"/>
+                                <w:sz w:val="20"/>
+                                <w:szCs w:val="20"/>
+                              </w:rPr>
+                              <w:t>+ final_cgpa</w:t>
+                            </w:r>
+                            <w:r>
+                              <w:rPr>
+                                <w:rFonts w:ascii="Courier New" w:eastAsia="Times New Roman" w:hAnsi="Courier New" w:cs="Courier New"/>
+                                <w:color w:val="EBEBEB"/>
+                                <w:sz w:val="20"/>
+                                <w:szCs w:val="20"/>
+                              </w:rPr>
+                              <w:br/>
+                              <w:t xml:space="preserve">     )</w:t>
+                            </w:r>
+                          </w:p>
+                          <w:p>
+                            <w:pPr>
+                              <w:shd w:val="clear" w:color="auto" w:fill="131314"/>
+                              <w:tabs>
+                                <w:tab w:val="left" w:pos="916"/>
+                                <w:tab w:val="left" w:pos="1832"/>
+                                <w:tab w:val="left" w:pos="2748"/>
+                                <w:tab w:val="left" w:pos="3664"/>
+                                <w:tab w:val="left" w:pos="4580"/>
+                                <w:tab w:val="left" w:pos="5496"/>
+                                <w:tab w:val="left" w:pos="6412"/>
+                                <w:tab w:val="left" w:pos="7328"/>
+                                <w:tab w:val="left" w:pos="8244"/>
+                                <w:tab w:val="left" w:pos="9160"/>
+                                <w:tab w:val="left" w:pos="10076"/>
+                                <w:tab w:val="left" w:pos="10992"/>
+                                <w:tab w:val="left" w:pos="11908"/>
+                                <w:tab w:val="left" w:pos="12824"/>
+                                <w:tab w:val="left" w:pos="13740"/>
+                                <w:tab w:val="left" w:pos="14656"/>
+                              </w:tabs>
+                              <w:spacing w:after="0" w:line="240" w:lineRule="auto"/>
+                              <w:rPr>
+                                <w:rFonts w:ascii="Courier New" w:eastAsia="Times New Roman" w:hAnsi="Courier New" w:cs="Courier New"/>
+                                <w:color w:val="EBEBEB"/>
+                                <w:sz w:val="20"/>
+                                <w:szCs w:val="20"/>
+                              </w:rPr>
+                            </w:pPr>
+                            <w:r>
+                              <w:rPr>
+                                <w:rFonts w:ascii="Courier New" w:eastAsia="Times New Roman" w:hAnsi="Courier New" w:cs="Courier New"/>
+                                <w:color w:val="EBEBEB"/>
+                                <w:sz w:val="20"/>
+                                <w:szCs w:val="20"/>
+                              </w:rPr>
+                              <w:t>save_record.write(a)</w:t>
+                            </w:r>
+                          </w:p>
+                          <w:p>
+                            <w:pPr>
+                              <w:shd w:val="clear" w:color="auto" w:fill="131314"/>
+                              <w:tabs>
+                                <w:tab w:val="left" w:pos="916"/>
+                                <w:tab w:val="left" w:pos="1832"/>
+                                <w:tab w:val="left" w:pos="2748"/>
+                                <w:tab w:val="left" w:pos="3664"/>
+                                <w:tab w:val="left" w:pos="4580"/>
+                                <w:tab w:val="left" w:pos="5496"/>
+                                <w:tab w:val="left" w:pos="6412"/>
+                                <w:tab w:val="left" w:pos="7328"/>
+                                <w:tab w:val="left" w:pos="8244"/>
+                                <w:tab w:val="left" w:pos="9160"/>
+                                <w:tab w:val="left" w:pos="10076"/>
+                                <w:tab w:val="left" w:pos="10992"/>
+                                <w:tab w:val="left" w:pos="11908"/>
+                                <w:tab w:val="left" w:pos="12824"/>
+                                <w:tab w:val="left" w:pos="13740"/>
+                                <w:tab w:val="left" w:pos="14656"/>
+                              </w:tabs>
+                              <w:spacing w:after="0" w:line="240" w:lineRule="auto"/>
+                              <w:rPr>
+                                <w:rFonts w:ascii="Courier New" w:eastAsia="Times New Roman" w:hAnsi="Courier New" w:cs="Courier New"/>
+                                <w:color w:val="EBEBEB"/>
+                                <w:sz w:val="20"/>
+                                <w:szCs w:val="20"/>
+                              </w:rPr>
+                            </w:pPr>
+                          </w:p>
+                        </w:txbxContent>
+                      </wps:txbx>
+                      <wps:bodyPr rot="0" spcFirstLastPara="0" vertOverflow="overflow" horzOverflow="overflow" vert="horz" wrap="none" lIns="91440" tIns="45720" rIns="91440" bIns="45720" numCol="1" spcCol="0" rtlCol="0" fromWordArt="0" anchor="t" anchorCtr="0" forceAA="0" compatLnSpc="1">
+                        <a:prstTxWarp prst="textNoShape">
+                          <a:avLst/>
+                        </a:prstTxWarp>
+                        <a:spAutoFit/>
+                      </wps:bodyPr>
+                    </wps:wsp>
+                  </a:graphicData>
+                </a:graphic>
+              </wp:anchor>
+            </w:drawing>
+          </mc:Choice>
+          <mc:Fallback>
+            <w:pict>
+              <v:shape w14:anchorId="2925189F" id="Text Box 30" o:spid="_x0000_s1027" type="#_x0000_t202" style="position:absolute;margin-left:0;margin-top:0;width:2in;height:2in;z-index:251663360;visibility:visible;mso-wrap-style:none;mso-wrap-distance-left:9pt;mso-wrap-distance-top:0;mso-wrap-distance-right:9pt;mso-wrap-distance-bottom:0;mso-position-horizontal:absolute;mso-position-horizontal-relative:text;mso-position-vertical:absolute;mso-position-vertical-relative:text;v-text-anchor:top" o:gfxdata="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" fillcolor="#161616 [334]" strokeweight=".5pt">
+                <v:textbox style="mso-fit-shape-to-text:t">
+                  <w:txbxContent>
+                    <w:p>
+                      <w:pPr>
+                        <w:shd w:val="clear" w:color="auto" w:fill="131314"/>
+                        <w:tabs>
+                          <w:tab w:val="left" w:pos="916"/>
+                          <w:tab w:val="left" w:pos="1832"/>
+                          <w:tab w:val="left" w:pos="2748"/>
+                          <w:tab w:val="left" w:pos="3664"/>
+                          <w:tab w:val="left" w:pos="4580"/>
+                          <w:tab w:val="left" w:pos="5496"/>
+                          <w:tab w:val="left" w:pos="6412"/>
+                          <w:tab w:val="left" w:pos="7328"/>
+                          <w:tab w:val="left" w:pos="8244"/>
+                          <w:tab w:val="left" w:pos="9160"/>
+                          <w:tab w:val="left" w:pos="10076"/>
+                          <w:tab w:val="left" w:pos="10992"/>
+                          <w:tab w:val="left" w:pos="11908"/>
+                          <w:tab w:val="left" w:pos="12824"/>
+                          <w:tab w:val="left" w:pos="13740"/>
+                          <w:tab w:val="left" w:pos="14656"/>
+                        </w:tabs>
+                        <w:spacing w:after="0" w:line="240" w:lineRule="auto"/>
+                        <w:rPr>
+                          <w:rFonts w:ascii="Courier New" w:eastAsia="Times New Roman" w:hAnsi="Courier New" w:cs="Courier New"/>
+                          <w:color w:val="EBEBEB"/>
+                          <w:sz w:val="20"/>
+                          <w:szCs w:val="20"/>
+                        </w:rPr>
+                      </w:pPr>
+                      <w:r>
+                        <w:rPr>
+                          <w:rFonts w:ascii="Courier New" w:eastAsia="Times New Roman" w:hAnsi="Courier New" w:cs="Courier New"/>
+                          <w:color w:val="EBEBEB"/>
+                          <w:sz w:val="20"/>
+                          <w:szCs w:val="20"/>
+                        </w:rPr>
+                        <w:t xml:space="preserve">save_record = </w:t>
+                      </w:r>
+                      <w:r>
+                        <w:rPr>
+                          <w:rFonts w:ascii="Courier New" w:eastAsia="Times New Roman" w:hAnsi="Courier New" w:cs="Courier New"/>
+                          <w:color w:val="8888C6"/>
+                          <w:sz w:val="20"/>
+                          <w:szCs w:val="20"/>
+                        </w:rPr>
+                        <w:t>open</w:t>
+                      </w:r>
+                      <w:r>
+                        <w:rPr>
+                          <w:rFonts w:ascii="Courier New" w:eastAsia="Times New Roman" w:hAnsi="Courier New" w:cs="Courier New"/>
+                          <w:color w:val="EBEBEB"/>
+                          <w:sz w:val="20"/>
+                          <w:szCs w:val="20"/>
+                        </w:rPr>
+                        <w:t>(</w:t>
+                      </w:r>
+                      <w:r>
+                        <w:rPr>
+                          <w:rFonts w:ascii="Courier New" w:eastAsia="Times New Roman" w:hAnsi="Courier New" w:cs="Courier New"/>
+                          <w:color w:val="54B33E"/>
+                          <w:sz w:val="20"/>
+                          <w:szCs w:val="20"/>
+                        </w:rPr>
+                        <w:t>"Student_grade_database.txt"</w:t>
+                      </w:r>
+                      <w:r>
+                        <w:rPr>
+                          <w:rFonts w:ascii="Courier New" w:eastAsia="Times New Roman" w:hAnsi="Courier New" w:cs="Courier New"/>
+                          <w:b/>
+                          <w:bCs/>
+                          <w:color w:val="ED864A"/>
+                          <w:sz w:val="20"/>
+                          <w:szCs w:val="20"/>
+                        </w:rPr>
+                        <w:t xml:space="preserve">, </w:t>
+                      </w:r>
+                      <w:r>
+                        <w:rPr>
+                          <w:rFonts w:ascii="Courier New" w:eastAsia="Times New Roman" w:hAnsi="Courier New" w:cs="Courier New"/>
+                          <w:color w:val="54B33E"/>
+                          <w:sz w:val="20"/>
+                          <w:szCs w:val="20"/>
+                        </w:rPr>
+                        <w:t>"a"</w:t>
+                      </w:r>
+                      <w:r>
+                        <w:rPr>
+                          <w:rFonts w:ascii="Courier New" w:eastAsia="Times New Roman" w:hAnsi="Courier New" w:cs="Courier New"/>
+                          <w:color w:val="EBEBEB"/>
+                          <w:sz w:val="20"/>
+                          <w:szCs w:val="20"/>
+                        </w:rPr>
+                        <w:t>)</w:t>
+                      </w:r>
+                      <w:r>
+                        <w:rPr>
+                          <w:rFonts w:ascii="Courier New" w:eastAsia="Times New Roman" w:hAnsi="Courier New" w:cs="Courier New"/>
+                          <w:color w:val="EBEBEB"/>
+                          <w:sz w:val="20"/>
+                          <w:szCs w:val="20"/>
+                        </w:rPr>
+                        <w:br/>
+                      </w:r>
+                      <w:r>
+                        <w:rPr>
+                          <w:rFonts w:ascii="Courier New" w:eastAsia="Times New Roman" w:hAnsi="Courier New" w:cs="Courier New"/>
+                          <w:color w:val="EBEBEB"/>
+                          <w:sz w:val="20"/>
+                          <w:szCs w:val="20"/>
+                        </w:rPr>
+                        <w:br/>
+                        <w:t>a = (</w:t>
+                      </w:r>
+                      <w:r>
+                        <w:rPr>
+                          <w:rFonts w:ascii="Courier New" w:eastAsia="Times New Roman" w:hAnsi="Courier New" w:cs="Courier New"/>
+                          <w:color w:val="54B33E"/>
+                          <w:sz w:val="20"/>
+                          <w:szCs w:val="20"/>
+                        </w:rPr>
+                        <w:t>"</w:t>
+                      </w:r>
+                      <w:r>
+                        <w:rPr>
+                          <w:rFonts w:ascii="Courier New" w:eastAsia="Times New Roman" w:hAnsi="Courier New" w:cs="Courier New"/>
+                          <w:color w:val="ED864A"/>
+                          <w:sz w:val="20"/>
+                          <w:szCs w:val="20"/>
+                        </w:rPr>
+                        <w:t>\n\n</w:t>
+                      </w:r>
+                      <w:r>
+                        <w:rPr>
+                          <w:rFonts w:ascii="Courier New" w:eastAsia="Times New Roman" w:hAnsi="Courier New" w:cs="Courier New"/>
+                          <w:color w:val="54B33E"/>
+                          <w:sz w:val="20"/>
+                          <w:szCs w:val="20"/>
+                        </w:rPr>
+                        <w:t xml:space="preserve"> Matric Number: " </w:t>
+                      </w:r>
+                      <w:r>
+                        <w:rPr>
+                          <w:rFonts w:ascii="Courier New" w:eastAsia="Times New Roman" w:hAnsi="Courier New" w:cs="Courier New"/>
+                          <w:color w:val="EBEBEB"/>
+                          <w:sz w:val="20"/>
+                          <w:szCs w:val="20"/>
+                        </w:rPr>
+                        <w:t>+ student_matric_number +</w:t>
+                      </w:r>
+                      <w:r>
+                        <w:rPr>
+                          <w:rFonts w:ascii="Courier New" w:eastAsia="Times New Roman" w:hAnsi="Courier New" w:cs="Courier New"/>
+                          <w:color w:val="EBEBEB"/>
+                          <w:sz w:val="20"/>
+                          <w:szCs w:val="20"/>
+                        </w:rPr>
+                        <w:br/>
+                        <w:t xml:space="preserve">     </w:t>
+                      </w:r>
+                      <w:r>
+                        <w:rPr>
+                          <w:rFonts w:ascii="Courier New" w:eastAsia="Times New Roman" w:hAnsi="Courier New" w:cs="Courier New"/>
+                          <w:color w:val="54B33E"/>
+                          <w:sz w:val="20"/>
+                          <w:szCs w:val="20"/>
+                        </w:rPr>
+                        <w:t>"</w:t>
+                      </w:r>
+                      <w:r>
+                        <w:rPr>
+                          <w:rFonts w:ascii="Courier New" w:eastAsia="Times New Roman" w:hAnsi="Courier New" w:cs="Courier New"/>
+                          <w:color w:val="ED864A"/>
+                          <w:sz w:val="20"/>
+                          <w:szCs w:val="20"/>
+                        </w:rPr>
+                        <w:t>\n\n</w:t>
+                      </w:r>
+                      <w:r>
+                        <w:rPr>
+                          <w:rFonts w:ascii="Courier New" w:eastAsia="Times New Roman" w:hAnsi="Courier New" w:cs="Courier New"/>
+                          <w:color w:val="54B33E"/>
+                          <w:sz w:val="20"/>
+                          <w:szCs w:val="20"/>
+                        </w:rPr>
+                        <w:t xml:space="preserve"> CGPA : " </w:t>
+                      </w:r>
+                      <w:r>
+                        <w:rPr>
+                          <w:rFonts w:ascii="Courier New" w:eastAsia="Times New Roman" w:hAnsi="Courier New" w:cs="Courier New"/>
+                          <w:color w:val="EBEBEB"/>
+                          <w:sz w:val="20"/>
+                          <w:szCs w:val="20"/>
+                        </w:rPr>
+                        <w:t>+ final_cgpa</w:t>
+                      </w:r>
+                      <w:r>
+                        <w:rPr>
+                          <w:rFonts w:ascii="Courier New" w:eastAsia="Times New Roman" w:hAnsi="Courier New" w:cs="Courier New"/>
+                          <w:color w:val="EBEBEB"/>
+                          <w:sz w:val="20"/>
+                          <w:szCs w:val="20"/>
+                        </w:rPr>
+                        <w:br/>
+                        <w:t xml:space="preserve">     )</w:t>
+                      </w:r>
+                    </w:p>
+                    <w:p>
+                      <w:pPr>
+                        <w:shd w:val="clear" w:color="auto" w:fill="131314"/>
+                        <w:tabs>
+                          <w:tab w:val="left" w:pos="916"/>
+                          <w:tab w:val="left" w:pos="1832"/>
+                          <w:tab w:val="left" w:pos="2748"/>
+                          <w:tab w:val="left" w:pos="3664"/>
+                          <w:tab w:val="left" w:pos="4580"/>
+                          <w:tab w:val="left" w:pos="5496"/>
+                          <w:tab w:val="left" w:pos="6412"/>
+                          <w:tab w:val="left" w:pos="7328"/>
+                          <w:tab w:val="left" w:pos="8244"/>
+                          <w:tab w:val="left" w:pos="9160"/>
+                          <w:tab w:val="left" w:pos="10076"/>
+                          <w:tab w:val="left" w:pos="10992"/>
+                          <w:tab w:val="left" w:pos="11908"/>
+                          <w:tab w:val="left" w:pos="12824"/>
+                          <w:tab w:val="left" w:pos="13740"/>
+                          <w:tab w:val="left" w:pos="14656"/>
+                        </w:tabs>
+                        <w:spacing w:after="0" w:line="240" w:lineRule="auto"/>
+                        <w:rPr>
+                          <w:rFonts w:ascii="Courier New" w:eastAsia="Times New Roman" w:hAnsi="Courier New" w:cs="Courier New"/>
+                          <w:color w:val="EBEBEB"/>
+                          <w:sz w:val="20"/>
+                          <w:szCs w:val="20"/>
+                        </w:rPr>
+                      </w:pPr>
+                      <w:r>
+                        <w:rPr>
+                          <w:rFonts w:ascii="Courier New" w:eastAsia="Times New Roman" w:hAnsi="Courier New" w:cs="Courier New"/>
+                          <w:color w:val="EBEBEB"/>
+                          <w:sz w:val="20"/>
+                          <w:szCs w:val="20"/>
+                        </w:rPr>
+                        <w:t>save_record.write(a)</w:t>
+                      </w:r>
+                    </w:p>
+                    <w:p>
+                      <w:pPr>
+                        <w:shd w:val="clear" w:color="auto" w:fill="131314"/>
+                        <w:tabs>
+                          <w:tab w:val="left" w:pos="916"/>
+                          <w:tab w:val="left" w:pos="1832"/>
+                          <w:tab w:val="left" w:pos="2748"/>
+                          <w:tab w:val="left" w:pos="3664"/>
+                          <w:tab w:val="left" w:pos="4580"/>
+                          <w:tab w:val="left" w:pos="5496"/>
+                          <w:tab w:val="left" w:pos="6412"/>
+                          <w:tab w:val="left" w:pos="7328"/>
+                          <w:tab w:val="left" w:pos="8244"/>
+                          <w:tab w:val="left" w:pos="9160"/>
+                          <w:tab w:val="left" w:pos="10076"/>
+                          <w:tab w:val="left" w:pos="10992"/>
+                          <w:tab w:val="left" w:pos="11908"/>
+                          <w:tab w:val="left" w:pos="12824"/>
+                          <w:tab w:val="left" w:pos="13740"/>
+                          <w:tab w:val="left" w:pos="14656"/>
+                        </w:tabs>
+                        <w:spacing w:after="0" w:line="240" w:lineRule="auto"/>
+                        <w:rPr>
+                          <w:rFonts w:ascii="Courier New" w:eastAsia="Times New Roman" w:hAnsi="Courier New" w:cs="Courier New"/>
+                          <w:color w:val="EBEBEB"/>
+                          <w:sz w:val="20"/>
+                          <w:szCs w:val="20"/>
+                        </w:rPr>
+                      </w:pPr>
+                    </w:p>
+                  </w:txbxContent>
+                </v:textbox>
+                <w10:wrap type="square"/>
+              </v:shape>
+            </w:pict>
+          </mc:Fallback>
+        </mc:AlternateContent>
       </w:r>
     </w:p>
     <w:p>
@@ -3382,88 +3671,110 @@
           <w:tab w:val="left" w:pos="2400"/>
         </w:tabs>
       </w:pPr>
-    </w:p>
-    <w:p>
-      <w:pPr>
-        <w:rPr>
-          <w:b/>
-          <w:sz w:val="32"/>
-        </w:rPr>
-      </w:pPr>
-      <w:bookmarkStart w:id="3" w:name="FutureConcerns"/>
-      <w:r>
-        <w:rPr>
-          <w:b/>
-          <w:sz w:val="32"/>
-        </w:rPr>
-        <w:t xml:space="preserve">5. </w:t>
-      </w:r>
-      <w:r>
-        <w:rPr>
-          <w:b/>
-          <w:sz w:val="32"/>
-        </w:rPr>
-        <w:t xml:space="preserve">Future Concerns </w:t>
-      </w:r>
-    </w:p>
-    <w:bookmarkEnd w:id="3"/>
-    <w:p>
-      <w:pPr>
-        <w:rPr>
-          <w:b/>
-          <w:sz w:val="24"/>
-        </w:rPr>
-      </w:pPr>
-      <w:r>
-        <w:rPr>
-          <w:b/>
-          <w:sz w:val="24"/>
-        </w:rPr>
-        <w:t xml:space="preserve">5.1 </w:t>
-      </w:r>
-      <w:r>
-        <w:rPr>
-          <w:b/>
-          <w:sz w:val="24"/>
-        </w:rPr>
-        <w:t>Errors/Bugs</w:t>
-      </w:r>
-    </w:p>
-    <w:p>
-      <w:r>
-        <w:t>1. The add courses button become disabled when click</w:t>
-      </w:r>
-    </w:p>
-    <w:p>
-      <w:r>
-        <w:t>2. The application needs to be restarted before another entry is made</w:t>
-      </w:r>
-    </w:p>
-    <w:p/>
+      <w:r>
+        <w:t>The code looks for a file named Student_grade_database with an extension .txt and created it if not found.</w:t>
+      </w:r>
+    </w:p>
     <w:p>
       <w:pPr>
         <w:tabs>
           <w:tab w:val="left" w:pos="2400"/>
         </w:tabs>
-        <w:rPr>
-          <w:b/>
-        </w:rPr>
-      </w:pPr>
-      <w:r>
-        <w:rPr>
-          <w:b/>
-        </w:rPr>
-        <w:t>5.3</w:t>
-      </w:r>
-      <w:r>
-        <w:rPr>
-          <w:b/>
-        </w:rPr>
-        <w:t xml:space="preserve"> Future Update</w:t>
-      </w:r>
-    </w:p>
-    <w:p>
-      <w:r>
+      </w:pPr>
+      <w:r>
+        <w:t>A string concatenation containing the details for the student is saved in a variable called  a and then appended into the file using the write function.</w:t>
+      </w:r>
+      <w:bookmarkStart w:id="3" w:name="_GoBack"/>
+      <w:bookmarkEnd w:id="3"/>
+    </w:p>
+    <w:p>
+      <w:pPr>
+        <w:rPr>
+          <w:b/>
+          <w:sz w:val="32"/>
+        </w:rPr>
+      </w:pPr>
+      <w:bookmarkStart w:id="4" w:name="FutureConcerns"/>
+      <w:r>
+        <w:rPr>
+          <w:b/>
+          <w:sz w:val="32"/>
+        </w:rPr>
+        <w:t xml:space="preserve">5. </w:t>
+      </w:r>
+      <w:r>
+        <w:rPr>
+          <w:b/>
+          <w:sz w:val="32"/>
+        </w:rPr>
+        <w:t xml:space="preserve">Future Concerns </w:t>
+      </w:r>
+    </w:p>
+    <w:bookmarkEnd w:id="4"/>
+    <w:p>
+      <w:pPr>
+        <w:rPr>
+          <w:b/>
+          <w:sz w:val="24"/>
+        </w:rPr>
+      </w:pPr>
+      <w:r>
+        <w:rPr>
+          <w:b/>
+          <w:sz w:val="24"/>
+        </w:rPr>
+        <w:t xml:space="preserve">5.1 </w:t>
+      </w:r>
+      <w:r>
+        <w:rPr>
+          <w:b/>
+          <w:sz w:val="24"/>
+        </w:rPr>
+        <w:t>Errors/Bugs</w:t>
+      </w:r>
+    </w:p>
+    <w:p>
+      <w:r>
+        <w:t>1. The add courses button become disabled when click</w:t>
+      </w:r>
+    </w:p>
+    <w:p>
+      <w:r>
+        <w:t>2. The application needs to be restarted before another entry is made</w:t>
+      </w:r>
+    </w:p>
+    <w:p/>
+    <w:p>
+      <w:pPr>
+        <w:tabs>
+          <w:tab w:val="left" w:pos="2400"/>
+        </w:tabs>
+        <w:rPr>
+          <w:b/>
+        </w:rPr>
+      </w:pPr>
+      <w:r>
+        <w:rPr>
+          <w:b/>
+        </w:rPr>
+        <w:t>5</w:t>
+      </w:r>
+      <w:r>
+        <w:rPr>
+          <w:b/>
+        </w:rPr>
+        <w:t>.2</w:t>
+      </w:r>
+      <w:r>
+        <w:rPr>
+          <w:b/>
+        </w:rPr>
+        <w:t xml:space="preserve"> Update</w:t>
+      </w:r>
+    </w:p>
+    <w:p>
+      <w:r>
+        <w:lastRenderedPageBreak/>
         <w:t>This application has more functions yet to be implemented, below are list of to-add features</w:t>
       </w:r>
     </w:p>
@@ -3542,6 +3853,27 @@
     </w:p>
     <w:p>
       <w:pPr>
+        <w:tabs>
+          <w:tab w:val="left" w:pos="2400"/>
+        </w:tabs>
+      </w:pPr>
+    </w:p>
+    <w:p>
+      <w:pPr>
+        <w:tabs>
+          <w:tab w:val="left" w:pos="2400"/>
+        </w:tabs>
+      </w:pPr>
+    </w:p>
+    <w:p>
+      <w:pPr>
+        <w:tabs>
+          <w:tab w:val="left" w:pos="2400"/>
+        </w:tabs>
+      </w:pPr>
+    </w:p>
+    <w:p>
+      <w:pPr>
         <w:rPr>
           <w:b/>
           <w:sz w:val="32"/>
@@ -3561,7 +3893,7 @@
         </w:rPr>
         <w:t>.</w:t>
       </w:r>
-      <w:bookmarkStart w:id="4" w:name="Conclusion"/>
+      <w:bookmarkStart w:id="5" w:name="Conclusion"/>
       <w:r>
         <w:rPr>
           <w:b/>
@@ -3569,7 +3901,7 @@
         </w:rPr>
         <w:t xml:space="preserve"> Conclusion  </w:t>
       </w:r>
-      <w:bookmarkEnd w:id="4"/>
+      <w:bookmarkEnd w:id="5"/>
     </w:p>
     <w:p>
       <w:pPr>
@@ -3600,8 +3932,6 @@
         </w:rPr>
         <w:t>Although we were not able to complete some of the proposed functionality we had in mind, the functionality related to the core purpose of the application is working as desired. we believe there is still a lot of potential for this application, and we will continue development in the future.</w:t>
       </w:r>
-      <w:bookmarkStart w:id="5" w:name="_GoBack"/>
-      <w:bookmarkEnd w:id="5"/>
     </w:p>
     <w:p>
       <w:pPr>
@@ -3738,7 +4068,7 @@
             <w:bCs/>
             <w:noProof/>
           </w:rPr>
-          <w:t>5</w:t>
+          <w:t>4</w:t>
         </w:r>
         <w:r>
           <w:rPr>

--- a/Student-Grading-System.docx
+++ b/Student-Grading-System.docx
@@ -575,6 +575,7 @@
         </w:rPr>
         <w:tab/>
       </w:r>
+      <w:proofErr w:type="spellStart"/>
       <w:r>
         <w:rPr>
           <w:rFonts w:ascii="Malgun Gothic" w:eastAsia="Malgun Gothic" w:hAnsi="Malgun Gothic" w:cs="Malgun Gothic" w:hint="eastAsia"/>
@@ -583,6 +584,7 @@
         </w:rPr>
         <w:t>伊衣</w:t>
       </w:r>
+      <w:proofErr w:type="spellEnd"/>
       <w:r>
         <w:rPr>
           <w:rFonts w:ascii="Malgun Gothic" w:eastAsia="Malgun Gothic" w:hAnsi="Malgun Gothic" w:cs="Malgun Gothic" w:hint="eastAsia"/>
@@ -681,6 +683,7 @@
         </w:rPr>
         <w:tab/>
       </w:r>
+      <w:proofErr w:type="spellStart"/>
       <w:r>
         <w:rPr>
           <w:rFonts w:ascii="Microsoft JhengHei" w:eastAsia="Microsoft JhengHei" w:hAnsi="Microsoft JhengHei" w:cs="Microsoft JhengHei" w:hint="eastAsia"/>
@@ -689,6 +692,7 @@
         </w:rPr>
         <w:t>远航</w:t>
       </w:r>
+      <w:proofErr w:type="spellEnd"/>
       <w:r>
         <w:rPr>
           <w:rFonts w:ascii="Microsoft JhengHei" w:eastAsia="Microsoft JhengHei" w:hAnsi="Microsoft JhengHei" w:cs="Microsoft JhengHei" w:hint="eastAsia"/>
@@ -779,6 +783,7 @@
         </w:rPr>
         <w:tab/>
       </w:r>
+      <w:proofErr w:type="spellStart"/>
       <w:r>
         <w:rPr>
           <w:rFonts w:ascii="Microsoft JhengHei" w:eastAsia="Microsoft JhengHei" w:hAnsi="Microsoft JhengHei" w:cs="Microsoft JhengHei" w:hint="eastAsia"/>
@@ -795,6 +800,7 @@
         </w:rPr>
         <w:t>成</w:t>
       </w:r>
+      <w:proofErr w:type="spellEnd"/>
       <w:r>
         <w:rPr>
           <w:rFonts w:ascii="Malgun Gothic" w:eastAsia="Malgun Gothic" w:hAnsi="Malgun Gothic" w:cs="Malgun Gothic" w:hint="eastAsia"/>
@@ -1379,11 +1385,19 @@
           <w:r>
             <w:tab/>
           </w:r>
-          <w:r>
-            <w:rPr>
-              <w:b/>
-            </w:rPr>
-            <w:t>pg 3</w:t>
+          <w:proofErr w:type="spellStart"/>
+          <w:r>
+            <w:rPr>
+              <w:b/>
+            </w:rPr>
+            <w:t>pg</w:t>
+          </w:r>
+          <w:proofErr w:type="spellEnd"/>
+          <w:r>
+            <w:rPr>
+              <w:b/>
+            </w:rPr>
+            <w:t xml:space="preserve"> 3</w:t>
           </w:r>
         </w:p>
         <w:p>
@@ -1917,7 +1931,15 @@
         <w:t>For this</w:t>
       </w:r>
       <w:r>
-        <w:t xml:space="preserve"> project, we chose to create a dynamic grading system which entries can be stored in a notepad as substitute for DBMS(Database Management System)</w:t>
+        <w:t xml:space="preserve"> project, we chose to create a dynamic grading system which entries can be stored in a notepad as substitute for </w:t>
+      </w:r>
+      <w:proofErr w:type="gramStart"/>
+      <w:r>
+        <w:t>DBMS(</w:t>
+      </w:r>
+      <w:proofErr w:type="gramEnd"/>
+      <w:r>
+        <w:t>Database Management System)</w:t>
       </w:r>
       <w:r>
         <w:t>,</w:t>
@@ -2163,8 +2185,13 @@
           <w:numId w:val="1"/>
         </w:numPr>
       </w:pPr>
-      <w:r>
-        <w:t>Pycharm – Python most powerful IDE for the coding.</w:t>
+      <w:proofErr w:type="spellStart"/>
+      <w:r>
+        <w:t>Pycharm</w:t>
+      </w:r>
+      <w:proofErr w:type="spellEnd"/>
+      <w:r>
+        <w:t xml:space="preserve"> – Python most powerful IDE for the coding.</w:t>
       </w:r>
     </w:p>
     <w:p>
@@ -2295,219 +2322,146 @@
         <w:t xml:space="preserve">(as seen in the figure below):  </w:t>
       </w:r>
     </w:p>
-    <w:p/>
-    <w:p>
-      <w:pPr>
-        <w:rPr>
-          <w:b/>
-          <w:sz w:val="28"/>
-        </w:rPr>
-      </w:pPr>
-      <w:r>
-        <w:rPr>
-          <w:b/>
-          <w:sz w:val="28"/>
-        </w:rPr>
-        <w:t xml:space="preserve">3.2 </w:t>
-      </w:r>
-      <w:r>
-        <w:rPr>
-          <w:b/>
-          <w:sz w:val="28"/>
-        </w:rPr>
-        <w:t>Design:</w:t>
-      </w:r>
-    </w:p>
-    <w:p>
-      <w:r>
-        <w:t xml:space="preserve">The </w:t>
-      </w:r>
-      <w:r>
-        <w:t>application Graphical User Interface was built</w:t>
-      </w:r>
-      <w:r>
-        <w:t xml:space="preserve"> using tkinter which provides classes that allow</w:t>
-      </w:r>
-      <w:r>
-        <w:t>s</w:t>
-      </w:r>
-      <w:r>
-        <w:t xml:space="preserve"> the display</w:t>
-      </w:r>
-      <w:r>
-        <w:t>,</w:t>
-      </w:r>
-      <w:r>
-        <w:t xml:space="preserve"> positioning and </w:t>
-      </w:r>
-      <w:r>
-        <w:t>generating</w:t>
-      </w:r>
-      <w:r>
-        <w:t xml:space="preserve"> of widgets. With tkinter we were able to achieve a </w:t>
-      </w:r>
-      <w:r>
-        <w:t>conditional widget creation in our application</w:t>
-      </w:r>
-    </w:p>
-    <w:p/>
-    <w:p>
-      <w:pPr>
-        <w:rPr>
-          <w:b/>
-          <w:sz w:val="28"/>
-        </w:rPr>
-      </w:pPr>
-      <w:r>
-        <w:rPr>
-          <w:b/>
-          <w:sz w:val="28"/>
-        </w:rPr>
-        <w:t xml:space="preserve">3.3 </w:t>
-      </w:r>
-      <w:r>
-        <w:rPr>
-          <w:b/>
-          <w:sz w:val="28"/>
-        </w:rPr>
-        <w:t xml:space="preserve">Application </w:t>
-      </w:r>
-      <w:r>
-        <w:rPr>
-          <w:b/>
-          <w:sz w:val="28"/>
-        </w:rPr>
-        <w:t>Objective:</w:t>
-      </w:r>
-    </w:p>
-    <w:p>
-      <w:r>
-        <w:t xml:space="preserve">Before going into details in regards to the functionality of the application it's import to get an understanding of the </w:t>
-      </w:r>
-      <w:r>
-        <w:t xml:space="preserve">grade </w:t>
-      </w:r>
-      <w:r>
-        <w:t>calculat</w:t>
-      </w:r>
-      <w:r>
-        <w:t xml:space="preserve">ion and how they can </w:t>
-      </w:r>
-      <w:r>
-        <w:t>be saved into a .txt file,</w:t>
-      </w:r>
-      <w:r>
-        <w:t xml:space="preserve"> as these are the primary objects on which this application is based.   </w:t>
-      </w:r>
-    </w:p>
-    <w:p>
-      <w:r>
-        <w:t>The number of course to add generate the number of entry box for the specified number of courses in the previous query</w:t>
-      </w:r>
-    </w:p>
-    <w:p>
-      <w:pPr>
-        <w:rPr>
-          <w:b/>
-          <w:sz w:val="32"/>
-        </w:rPr>
-      </w:pPr>
-      <w:r>
-        <w:rPr>
-          <w:b/>
-          <w:sz w:val="32"/>
-        </w:rPr>
-        <w:t xml:space="preserve">How the </w:t>
-      </w:r>
-      <w:r>
-        <w:rPr>
-          <w:b/>
-          <w:sz w:val="32"/>
-        </w:rPr>
-        <w:t>grading system works:</w:t>
-      </w:r>
-      <w:r>
-        <w:rPr>
-          <w:b/>
-          <w:sz w:val="32"/>
-        </w:rPr>
-        <w:t xml:space="preserve"> </w:t>
-      </w:r>
-    </w:p>
-    <w:p>
-      <w:r>
-        <w:t>The system collects information from the student and use the provided values to process the output which is the outcome of calculating the numbers provided, the student entry is stored in our little database, a notepad.</w:t>
-      </w:r>
-    </w:p>
-    <w:p>
-      <w:r>
-        <w:t>Below are diagrams illustrating how the switch mode works and how the source code structure looks like.</w:t>
-      </w:r>
-    </w:p>
-    <w:p/>
-    <w:p>
-      <w:pPr>
-        <w:rPr>
-          <w:b/>
-          <w:sz w:val="32"/>
-        </w:rPr>
-      </w:pPr>
-      <w:r>
-        <w:rPr>
-          <w:b/>
-          <w:sz w:val="32"/>
-        </w:rPr>
-        <w:t xml:space="preserve">4. </w:t>
-      </w:r>
-      <w:r>
-        <w:rPr>
-          <w:b/>
-          <w:sz w:val="32"/>
-        </w:rPr>
-        <w:t>Functionality:</w:t>
-      </w:r>
-    </w:p>
-    <w:p>
-      <w:pPr>
-        <w:rPr>
-          <w:b/>
-          <w:sz w:val="26"/>
-        </w:rPr>
-      </w:pPr>
-      <w:r>
-        <w:rPr>
-          <w:b/>
-          <w:sz w:val="26"/>
-        </w:rPr>
-        <w:t xml:space="preserve">4.1 </w:t>
-      </w:r>
-      <w:r>
-        <w:rPr>
-          <w:b/>
-          <w:sz w:val="26"/>
-        </w:rPr>
-        <w:t>What does the calculation</w:t>
-      </w:r>
-    </w:p>
-    <w:p>
-      <w:r>
-        <w:t xml:space="preserve">Python is indeed a powerful programming language, due to it inbuilt modules which gives us the ability to use it </w:t>
-      </w:r>
-      <w:r>
-        <w:t>messagebox</w:t>
-      </w:r>
-      <w:r>
-        <w:t xml:space="preserve"> module by importing it into our code and it is really a reason the project was much </w:t>
-      </w:r>
-      <w:r>
-        <w:t>user friendly.</w:t>
-      </w:r>
-    </w:p>
-    <w:p>
-      <w:r>
-        <w:t>we wrote a for statement containing the addition and division of the provided parameters by the users and this is processed into output and storage data.</w:t>
-      </w:r>
-    </w:p>
+    <w:tbl>
+      <w:tblPr>
+        <w:tblStyle w:val="TableGrid"/>
+        <w:tblW w:w="0" w:type="auto"/>
+        <w:shd w:val="clear" w:color="auto" w:fill="FFFFFF" w:themeFill="background1"/>
+        <w:tblLook w:val="04A0" w:firstRow="1" w:lastRow="0" w:firstColumn="1" w:lastColumn="0" w:noHBand="0" w:noVBand="1"/>
+      </w:tblPr>
+      <w:tblGrid>
+        <w:gridCol w:w="9980"/>
+      </w:tblGrid>
+      <w:tr>
+        <w:tc>
+          <w:tcPr>
+            <w:tcW w:w="9980" w:type="dxa"/>
+            <w:shd w:val="clear" w:color="auto" w:fill="FFFFFF" w:themeFill="background1"/>
+          </w:tcPr>
+          <w:p>
+            <w:pPr>
+              <w:jc w:val="center"/>
+              <w:rPr>
+                <w:color w:val="FFFFFF" w:themeColor="background1"/>
+              </w:rPr>
+            </w:pPr>
+            <w:r>
+              <w:rPr>
+                <w:noProof/>
+                <w:color w:val="FFFFFF" w:themeColor="background1"/>
+              </w:rPr>
+              <w:drawing>
+                <wp:inline distT="0" distB="0" distL="0" distR="0" wp14:anchorId="47DFC630" wp14:editId="6EC2FF91">
+                  <wp:extent cx="2657846" cy="1438476"/>
+                  <wp:effectExtent l="0" t="0" r="9525" b="9525"/>
+                  <wp:docPr id="128" name="Picture 128"/>
+                  <wp:cNvGraphicFramePr>
+                    <a:graphicFrameLocks xmlns:a="http://schemas.openxmlformats.org/drawingml/2006/main" noChangeAspect="1"/>
+                  </wp:cNvGraphicFramePr>
+                  <a:graphic xmlns:a="http://schemas.openxmlformats.org/drawingml/2006/main">
+                    <a:graphicData uri="http://schemas.openxmlformats.org/drawingml/2006/picture">
+                      <pic:pic xmlns:pic="http://schemas.openxmlformats.org/drawingml/2006/picture">
+                        <pic:nvPicPr>
+                          <pic:cNvPr id="128" name="student grrrr.PNG"/>
+                          <pic:cNvPicPr/>
+                        </pic:nvPicPr>
+                        <pic:blipFill>
+                          <a:blip r:embed="rId9">
+                            <a:extLst>
+                              <a:ext uri="{28A0092B-C50C-407E-A947-70E740481C1C}">
+                                <a14:useLocalDpi xmlns:a14="http://schemas.microsoft.com/office/drawing/2010/main" val="0"/>
+                              </a:ext>
+                            </a:extLst>
+                          </a:blip>
+                          <a:stretch>
+                            <a:fillRect/>
+                          </a:stretch>
+                        </pic:blipFill>
+                        <pic:spPr>
+                          <a:xfrm>
+                            <a:off x="0" y="0"/>
+                            <a:ext cx="2657846" cy="1438476"/>
+                          </a:xfrm>
+                          <a:prstGeom prst="rect">
+                            <a:avLst/>
+                          </a:prstGeom>
+                        </pic:spPr>
+                      </pic:pic>
+                    </a:graphicData>
+                  </a:graphic>
+                </wp:inline>
+              </w:drawing>
+            </w:r>
+          </w:p>
+        </w:tc>
+      </w:tr>
+      <w:tr>
+        <w:tc>
+          <w:tcPr>
+            <w:tcW w:w="9980" w:type="dxa"/>
+            <w:shd w:val="clear" w:color="auto" w:fill="FFFFFF" w:themeFill="background1"/>
+          </w:tcPr>
+          <w:p>
+            <w:pPr>
+              <w:jc w:val="center"/>
+              <w:rPr>
+                <w:b/>
+                <w:color w:val="FFFFFF" w:themeColor="background1"/>
+              </w:rPr>
+            </w:pPr>
+            <w:r>
+              <w:rPr>
+                <w:noProof/>
+                <w:color w:val="FFFFFF" w:themeColor="background1"/>
+              </w:rPr>
+              <w:drawing>
+                <wp:inline distT="0" distB="0" distL="0" distR="0" wp14:anchorId="49D35F9A" wp14:editId="4D076F96">
+                  <wp:extent cx="4476750" cy="5562600"/>
+                  <wp:effectExtent l="0" t="0" r="0" b="0"/>
+                  <wp:docPr id="31" name="Picture 31"/>
+                  <wp:cNvGraphicFramePr>
+                    <a:graphicFrameLocks xmlns:a="http://schemas.openxmlformats.org/drawingml/2006/main" noChangeAspect="1"/>
+                  </wp:cNvGraphicFramePr>
+                  <a:graphic xmlns:a="http://schemas.openxmlformats.org/drawingml/2006/main">
+                    <a:graphicData uri="http://schemas.openxmlformats.org/drawingml/2006/picture">
+                      <pic:pic xmlns:pic="http://schemas.openxmlformats.org/drawingml/2006/picture">
+                        <pic:nvPicPr>
+                          <pic:cNvPr id="31" name="adddd.PNG"/>
+                          <pic:cNvPicPr/>
+                        </pic:nvPicPr>
+                        <pic:blipFill>
+                          <a:blip r:embed="rId10">
+                            <a:extLst>
+                              <a:ext uri="{28A0092B-C50C-407E-A947-70E740481C1C}">
+                                <a14:useLocalDpi xmlns:a14="http://schemas.microsoft.com/office/drawing/2010/main" val="0"/>
+                              </a:ext>
+                            </a:extLst>
+                          </a:blip>
+                          <a:stretch>
+                            <a:fillRect/>
+                          </a:stretch>
+                        </pic:blipFill>
+                        <pic:spPr>
+                          <a:xfrm>
+                            <a:off x="0" y="0"/>
+                            <a:ext cx="4477375" cy="5563377"/>
+                          </a:xfrm>
+                          <a:prstGeom prst="rect">
+                            <a:avLst/>
+                          </a:prstGeom>
+                        </pic:spPr>
+                      </pic:pic>
+                    </a:graphicData>
+                  </a:graphic>
+                </wp:inline>
+              </w:drawing>
+            </w:r>
+            <w:bookmarkStart w:id="3" w:name="_GoBack"/>
+            <w:bookmarkEnd w:id="3"/>
+          </w:p>
+        </w:tc>
+      </w:tr>
+    </w:tbl>
     <w:p/>
     <w:p/>
     <w:p/>
@@ -2516,6 +2470,186 @@
       <w:pPr>
         <w:rPr>
           <w:b/>
+          <w:sz w:val="28"/>
+        </w:rPr>
+      </w:pPr>
+      <w:r>
+        <w:rPr>
+          <w:b/>
+          <w:sz w:val="28"/>
+        </w:rPr>
+        <w:t xml:space="preserve">3.2 </w:t>
+      </w:r>
+      <w:r>
+        <w:rPr>
+          <w:b/>
+          <w:sz w:val="28"/>
+        </w:rPr>
+        <w:t>Design:</w:t>
+      </w:r>
+    </w:p>
+    <w:p>
+      <w:r>
+        <w:t xml:space="preserve">The </w:t>
+      </w:r>
+      <w:r>
+        <w:t>application Graphical User Interface was built</w:t>
+      </w:r>
+      <w:r>
+        <w:t xml:space="preserve"> using tkinter which provides classes that allow</w:t>
+      </w:r>
+      <w:r>
+        <w:t>s</w:t>
+      </w:r>
+      <w:r>
+        <w:t xml:space="preserve"> the display</w:t>
+      </w:r>
+      <w:r>
+        <w:t>,</w:t>
+      </w:r>
+      <w:r>
+        <w:t xml:space="preserve"> positioning and </w:t>
+      </w:r>
+      <w:r>
+        <w:t>generating</w:t>
+      </w:r>
+      <w:r>
+        <w:t xml:space="preserve"> of widgets. With tkinter we were able to achieve a </w:t>
+      </w:r>
+      <w:r>
+        <w:t>conditional widget creation in our application</w:t>
+      </w:r>
+    </w:p>
+    <w:p/>
+    <w:p>
+      <w:pPr>
+        <w:rPr>
+          <w:b/>
+          <w:sz w:val="28"/>
+        </w:rPr>
+      </w:pPr>
+      <w:r>
+        <w:rPr>
+          <w:b/>
+          <w:sz w:val="28"/>
+        </w:rPr>
+        <w:t xml:space="preserve">3.3 </w:t>
+      </w:r>
+      <w:r>
+        <w:rPr>
+          <w:b/>
+          <w:sz w:val="28"/>
+        </w:rPr>
+        <w:t xml:space="preserve">Application </w:t>
+      </w:r>
+      <w:r>
+        <w:rPr>
+          <w:b/>
+          <w:sz w:val="28"/>
+        </w:rPr>
+        <w:t>Objective:</w:t>
+      </w:r>
+    </w:p>
+    <w:p>
+      <w:r>
+        <w:t xml:space="preserve">Before going into details in regards to the functionality of the application it's import to get an understanding of the </w:t>
+      </w:r>
+      <w:r>
+        <w:t xml:space="preserve">grade </w:t>
+      </w:r>
+      <w:r>
+        <w:t>calculat</w:t>
+      </w:r>
+      <w:r>
+        <w:t xml:space="preserve">ion and how they can </w:t>
+      </w:r>
+      <w:r>
+        <w:t>be saved into a .txt file,</w:t>
+      </w:r>
+      <w:r>
+        <w:t xml:space="preserve"> as these are the primary objects on which this application is based.   </w:t>
+      </w:r>
+    </w:p>
+    <w:p>
+      <w:r>
+        <w:t>The number of course to add generate the number of entry box for the specified number of courses in the previous query</w:t>
+      </w:r>
+    </w:p>
+    <w:p>
+      <w:pPr>
+        <w:rPr>
+          <w:b/>
+          <w:sz w:val="32"/>
+        </w:rPr>
+      </w:pPr>
+      <w:r>
+        <w:rPr>
+          <w:b/>
+          <w:sz w:val="32"/>
+        </w:rPr>
+        <w:t xml:space="preserve">How the </w:t>
+      </w:r>
+      <w:r>
+        <w:rPr>
+          <w:b/>
+          <w:sz w:val="32"/>
+        </w:rPr>
+        <w:t xml:space="preserve">grading system </w:t>
+      </w:r>
+      <w:proofErr w:type="gramStart"/>
+      <w:r>
+        <w:rPr>
+          <w:b/>
+          <w:sz w:val="32"/>
+        </w:rPr>
+        <w:t>works:</w:t>
+      </w:r>
+      <w:proofErr w:type="gramEnd"/>
+      <w:r>
+        <w:rPr>
+          <w:b/>
+          <w:sz w:val="32"/>
+        </w:rPr>
+        <w:t xml:space="preserve"> </w:t>
+      </w:r>
+    </w:p>
+    <w:p>
+      <w:r>
+        <w:t>The system collects information from the student and use the provided values to process the output which is the outcome of calculating the numbers provided, the student entry is stored in our little database, a notepad.</w:t>
+      </w:r>
+    </w:p>
+    <w:p>
+      <w:r>
+        <w:t>Below are diagrams illustrating how the switch mode works and how the source code structure looks like.</w:t>
+      </w:r>
+    </w:p>
+    <w:p/>
+    <w:p>
+      <w:pPr>
+        <w:rPr>
+          <w:b/>
+          <w:sz w:val="32"/>
+        </w:rPr>
+      </w:pPr>
+      <w:r>
+        <w:rPr>
+          <w:b/>
+          <w:sz w:val="32"/>
+        </w:rPr>
+        <w:t xml:space="preserve">4. </w:t>
+      </w:r>
+      <w:r>
+        <w:rPr>
+          <w:b/>
+          <w:sz w:val="32"/>
+        </w:rPr>
+        <w:t>Functionality:</w:t>
+      </w:r>
+    </w:p>
+    <w:p>
+      <w:pPr>
+        <w:rPr>
+          <w:b/>
           <w:sz w:val="26"/>
         </w:rPr>
       </w:pPr>
@@ -2524,24 +2658,71 @@
           <w:b/>
           <w:sz w:val="26"/>
         </w:rPr>
+        <w:t xml:space="preserve">4.1 </w:t>
+      </w:r>
+      <w:r>
+        <w:rPr>
+          <w:b/>
+          <w:sz w:val="26"/>
+        </w:rPr>
+        <w:t>What does the calculation</w:t>
+      </w:r>
+    </w:p>
+    <w:p>
+      <w:r>
+        <w:t xml:space="preserve">Python is indeed a powerful programming language, due to it inbuilt modules which gives us the ability to use it </w:t>
+      </w:r>
+      <w:proofErr w:type="spellStart"/>
+      <w:r>
+        <w:t>messagebox</w:t>
+      </w:r>
+      <w:proofErr w:type="spellEnd"/>
+      <w:r>
+        <w:t xml:space="preserve"> module by importing it into our code and it is really a reason the project was much </w:t>
+      </w:r>
+      <w:r>
+        <w:t>user friendly.</w:t>
+      </w:r>
+    </w:p>
+    <w:p>
+      <w:r>
+        <w:t>we wrote a for statement containing the addition and division of the provided parameters by the users and this is processed into output and storage data.</w:t>
+      </w:r>
+    </w:p>
+    <w:p/>
+    <w:p/>
+    <w:p/>
+    <w:p/>
+    <w:p>
+      <w:pPr>
+        <w:rPr>
+          <w:b/>
+          <w:sz w:val="26"/>
+        </w:rPr>
+      </w:pPr>
+      <w:r>
+        <w:rPr>
+          <w:b/>
+          <w:sz w:val="26"/>
+        </w:rPr>
+        <w:t xml:space="preserve">4.2 </w:t>
+      </w:r>
+      <w:r>
+        <w:rPr>
+          <w:b/>
+          <w:sz w:val="26"/>
+        </w:rPr>
+        <w:t>The code:</w:t>
+      </w:r>
+    </w:p>
+    <w:p>
+      <w:r>
+        <w:t>The source code contains comment which gives other developers a clear idea of what a line or block of code does.</w:t>
+      </w:r>
+    </w:p>
+    <w:p>
+      <w:r>
         <w:lastRenderedPageBreak/>
-        <w:t xml:space="preserve">4.2 </w:t>
-      </w:r>
-      <w:r>
-        <w:rPr>
-          <w:b/>
-          <w:sz w:val="26"/>
-        </w:rPr>
-        <w:t>The code:</w:t>
-      </w:r>
-    </w:p>
-    <w:p>
-      <w:r>
-        <w:t>The source code contains comment which gives other developers a clear idea of what a line or block of code does.</w:t>
-      </w:r>
-    </w:p>
-    <w:p>
-      <w:r>
         <w:t>The source code can be found on our team’s GitHub account:</w:t>
       </w:r>
     </w:p>
@@ -2692,6 +2873,7 @@
                               </w:rPr>
                               <w:t xml:space="preserve">import </w:t>
                             </w:r>
+                            <w:proofErr w:type="spellStart"/>
                             <w:r>
                               <w:rPr>
                                 <w:rFonts w:ascii="Courier New" w:eastAsia="Times New Roman" w:hAnsi="Courier New" w:cs="Courier New"/>
@@ -2701,6 +2883,7 @@
                               </w:rPr>
                               <w:t>messagebox</w:t>
                             </w:r>
+                            <w:proofErr w:type="spellEnd"/>
                           </w:p>
                           <w:p>
                             <w:pPr>
@@ -2862,6 +3045,7 @@
                         </w:rPr>
                         <w:t xml:space="preserve">import </w:t>
                       </w:r>
+                      <w:proofErr w:type="spellStart"/>
                       <w:r>
                         <w:rPr>
                           <w:rFonts w:ascii="Courier New" w:eastAsia="Times New Roman" w:hAnsi="Courier New" w:cs="Courier New"/>
@@ -2871,6 +3055,7 @@
                         </w:rPr>
                         <w:t>messagebox</w:t>
                       </w:r>
+                      <w:proofErr w:type="spellEnd"/>
                     </w:p>
                     <w:p>
                       <w:pPr>
@@ -3007,6 +3192,7 @@
         </w:rPr>
         <w:t xml:space="preserve">import </w:t>
       </w:r>
+      <w:proofErr w:type="spellStart"/>
       <w:r>
         <w:rPr>
           <w:rFonts w:ascii="Courier New" w:eastAsia="Times New Roman" w:hAnsi="Courier New" w:cs="Courier New"/>
@@ -3016,6 +3202,7 @@
         </w:rPr>
         <w:t>messagebox</w:t>
       </w:r>
+      <w:proofErr w:type="spellEnd"/>
     </w:p>
     <w:p>
       <w:r>
@@ -3116,6 +3303,7 @@
                                 <w:szCs w:val="20"/>
                               </w:rPr>
                             </w:pPr>
+                            <w:proofErr w:type="spellStart"/>
                             <w:r>
                               <w:rPr>
                                 <w:rFonts w:ascii="Courier New" w:eastAsia="Times New Roman" w:hAnsi="Courier New" w:cs="Courier New"/>
@@ -3123,7 +3311,17 @@
                                 <w:sz w:val="20"/>
                                 <w:szCs w:val="20"/>
                               </w:rPr>
-                              <w:t xml:space="preserve">save_record = </w:t>
+                              <w:t>save_record</w:t>
+                            </w:r>
+                            <w:proofErr w:type="spellEnd"/>
+                            <w:r>
+                              <w:rPr>
+                                <w:rFonts w:ascii="Courier New" w:eastAsia="Times New Roman" w:hAnsi="Courier New" w:cs="Courier New"/>
+                                <w:color w:val="EBEBEB"/>
+                                <w:sz w:val="20"/>
+                                <w:szCs w:val="20"/>
+                              </w:rPr>
+                              <w:t xml:space="preserve"> = </w:t>
                             </w:r>
                             <w:r>
                               <w:rPr>
@@ -3234,7 +3432,27 @@
                                 <w:sz w:val="20"/>
                                 <w:szCs w:val="20"/>
                               </w:rPr>
-                              <w:t>+ student_matric_number +</w:t>
+                              <w:t xml:space="preserve">+ </w:t>
+                            </w:r>
+                            <w:proofErr w:type="spellStart"/>
+                            <w:r>
+                              <w:rPr>
+                                <w:rFonts w:ascii="Courier New" w:eastAsia="Times New Roman" w:hAnsi="Courier New" w:cs="Courier New"/>
+                                <w:color w:val="EBEBEB"/>
+                                <w:sz w:val="20"/>
+                                <w:szCs w:val="20"/>
+                              </w:rPr>
+                              <w:t>student_matric_number</w:t>
+                            </w:r>
+                            <w:proofErr w:type="spellEnd"/>
+                            <w:r>
+                              <w:rPr>
+                                <w:rFonts w:ascii="Courier New" w:eastAsia="Times New Roman" w:hAnsi="Courier New" w:cs="Courier New"/>
+                                <w:color w:val="EBEBEB"/>
+                                <w:sz w:val="20"/>
+                                <w:szCs w:val="20"/>
+                              </w:rPr>
+                              <w:t xml:space="preserve"> +</w:t>
                             </w:r>
                             <w:r>
                               <w:rPr>
@@ -3280,8 +3498,19 @@
                                 <w:sz w:val="20"/>
                                 <w:szCs w:val="20"/>
                               </w:rPr>
-                              <w:t>+ final_cgpa</w:t>
+                              <w:t xml:space="preserve">+ </w:t>
                             </w:r>
+                            <w:proofErr w:type="spellStart"/>
+                            <w:r>
+                              <w:rPr>
+                                <w:rFonts w:ascii="Courier New" w:eastAsia="Times New Roman" w:hAnsi="Courier New" w:cs="Courier New"/>
+                                <w:color w:val="EBEBEB"/>
+                                <w:sz w:val="20"/>
+                                <w:szCs w:val="20"/>
+                              </w:rPr>
+                              <w:t>final_cgpa</w:t>
+                            </w:r>
+                            <w:proofErr w:type="spellEnd"/>
                             <w:r>
                               <w:rPr>
                                 <w:rFonts w:ascii="Courier New" w:eastAsia="Times New Roman" w:hAnsi="Courier New" w:cs="Courier New"/>
@@ -3322,6 +3551,7 @@
                                 <w:szCs w:val="20"/>
                               </w:rPr>
                             </w:pPr>
+                            <w:proofErr w:type="spellStart"/>
                             <w:r>
                               <w:rPr>
                                 <w:rFonts w:ascii="Courier New" w:eastAsia="Times New Roman" w:hAnsi="Courier New" w:cs="Courier New"/>
@@ -3329,7 +3559,28 @@
                                 <w:sz w:val="20"/>
                                 <w:szCs w:val="20"/>
                               </w:rPr>
-                              <w:t>save_record.write(a)</w:t>
+                              <w:t>save_</w:t>
+                            </w:r>
+                            <w:proofErr w:type="gramStart"/>
+                            <w:r>
+                              <w:rPr>
+                                <w:rFonts w:ascii="Courier New" w:eastAsia="Times New Roman" w:hAnsi="Courier New" w:cs="Courier New"/>
+                                <w:color w:val="EBEBEB"/>
+                                <w:sz w:val="20"/>
+                                <w:szCs w:val="20"/>
+                              </w:rPr>
+                              <w:t>record.write</w:t>
+                            </w:r>
+                            <w:proofErr w:type="spellEnd"/>
+                            <w:proofErr w:type="gramEnd"/>
+                            <w:r>
+                              <w:rPr>
+                                <w:rFonts w:ascii="Courier New" w:eastAsia="Times New Roman" w:hAnsi="Courier New" w:cs="Courier New"/>
+                                <w:color w:val="EBEBEB"/>
+                                <w:sz w:val="20"/>
+                                <w:szCs w:val="20"/>
+                              </w:rPr>
+                              <w:t>(a)</w:t>
                             </w:r>
                           </w:p>
                           <w:p>
@@ -3410,6 +3661,7 @@
                           <w:szCs w:val="20"/>
                         </w:rPr>
                       </w:pPr>
+                      <w:proofErr w:type="spellStart"/>
                       <w:r>
                         <w:rPr>
                           <w:rFonts w:ascii="Courier New" w:eastAsia="Times New Roman" w:hAnsi="Courier New" w:cs="Courier New"/>
@@ -3417,7 +3669,17 @@
                           <w:sz w:val="20"/>
                           <w:szCs w:val="20"/>
                         </w:rPr>
-                        <w:t xml:space="preserve">save_record = </w:t>
+                        <w:t>save_record</w:t>
+                      </w:r>
+                      <w:proofErr w:type="spellEnd"/>
+                      <w:r>
+                        <w:rPr>
+                          <w:rFonts w:ascii="Courier New" w:eastAsia="Times New Roman" w:hAnsi="Courier New" w:cs="Courier New"/>
+                          <w:color w:val="EBEBEB"/>
+                          <w:sz w:val="20"/>
+                          <w:szCs w:val="20"/>
+                        </w:rPr>
+                        <w:t xml:space="preserve"> = </w:t>
                       </w:r>
                       <w:r>
                         <w:rPr>
@@ -3528,7 +3790,27 @@
                           <w:sz w:val="20"/>
                           <w:szCs w:val="20"/>
                         </w:rPr>
-                        <w:t>+ student_matric_number +</w:t>
+                        <w:t xml:space="preserve">+ </w:t>
+                      </w:r>
+                      <w:proofErr w:type="spellStart"/>
+                      <w:r>
+                        <w:rPr>
+                          <w:rFonts w:ascii="Courier New" w:eastAsia="Times New Roman" w:hAnsi="Courier New" w:cs="Courier New"/>
+                          <w:color w:val="EBEBEB"/>
+                          <w:sz w:val="20"/>
+                          <w:szCs w:val="20"/>
+                        </w:rPr>
+                        <w:t>student_matric_number</w:t>
+                      </w:r>
+                      <w:proofErr w:type="spellEnd"/>
+                      <w:r>
+                        <w:rPr>
+                          <w:rFonts w:ascii="Courier New" w:eastAsia="Times New Roman" w:hAnsi="Courier New" w:cs="Courier New"/>
+                          <w:color w:val="EBEBEB"/>
+                          <w:sz w:val="20"/>
+                          <w:szCs w:val="20"/>
+                        </w:rPr>
+                        <w:t xml:space="preserve"> +</w:t>
                       </w:r>
                       <w:r>
                         <w:rPr>
@@ -3574,8 +3856,19 @@
                           <w:sz w:val="20"/>
                           <w:szCs w:val="20"/>
                         </w:rPr>
-                        <w:t>+ final_cgpa</w:t>
+                        <w:t xml:space="preserve">+ </w:t>
                       </w:r>
+                      <w:proofErr w:type="spellStart"/>
+                      <w:r>
+                        <w:rPr>
+                          <w:rFonts w:ascii="Courier New" w:eastAsia="Times New Roman" w:hAnsi="Courier New" w:cs="Courier New"/>
+                          <w:color w:val="EBEBEB"/>
+                          <w:sz w:val="20"/>
+                          <w:szCs w:val="20"/>
+                        </w:rPr>
+                        <w:t>final_cgpa</w:t>
+                      </w:r>
+                      <w:proofErr w:type="spellEnd"/>
                       <w:r>
                         <w:rPr>
                           <w:rFonts w:ascii="Courier New" w:eastAsia="Times New Roman" w:hAnsi="Courier New" w:cs="Courier New"/>
@@ -3616,6 +3909,7 @@
                           <w:szCs w:val="20"/>
                         </w:rPr>
                       </w:pPr>
+                      <w:proofErr w:type="spellStart"/>
                       <w:r>
                         <w:rPr>
                           <w:rFonts w:ascii="Courier New" w:eastAsia="Times New Roman" w:hAnsi="Courier New" w:cs="Courier New"/>
@@ -3623,7 +3917,28 @@
                           <w:sz w:val="20"/>
                           <w:szCs w:val="20"/>
                         </w:rPr>
-                        <w:t>save_record.write(a)</w:t>
+                        <w:t>save_</w:t>
+                      </w:r>
+                      <w:proofErr w:type="gramStart"/>
+                      <w:r>
+                        <w:rPr>
+                          <w:rFonts w:ascii="Courier New" w:eastAsia="Times New Roman" w:hAnsi="Courier New" w:cs="Courier New"/>
+                          <w:color w:val="EBEBEB"/>
+                          <w:sz w:val="20"/>
+                          <w:szCs w:val="20"/>
+                        </w:rPr>
+                        <w:t>record.write</w:t>
+                      </w:r>
+                      <w:proofErr w:type="spellEnd"/>
+                      <w:proofErr w:type="gramEnd"/>
+                      <w:r>
+                        <w:rPr>
+                          <w:rFonts w:ascii="Courier New" w:eastAsia="Times New Roman" w:hAnsi="Courier New" w:cs="Courier New"/>
+                          <w:color w:val="EBEBEB"/>
+                          <w:sz w:val="20"/>
+                          <w:szCs w:val="20"/>
+                        </w:rPr>
+                        <w:t>(a)</w:t>
                       </w:r>
                     </w:p>
                     <w:p>
@@ -3672,7 +3987,15 @@
         </w:tabs>
       </w:pPr>
       <w:r>
-        <w:t>The code looks for a file named Student_grade_database with an extension .txt and created it if not found.</w:t>
+        <w:t xml:space="preserve">The code looks for a file named </w:t>
+      </w:r>
+      <w:proofErr w:type="spellStart"/>
+      <w:r>
+        <w:t>Student_grade_database</w:t>
+      </w:r>
+      <w:proofErr w:type="spellEnd"/>
+      <w:r>
+        <w:t xml:space="preserve"> with an extension .txt and created it if not found.</w:t>
       </w:r>
     </w:p>
     <w:p>
@@ -3682,10 +4005,16 @@
         </w:tabs>
       </w:pPr>
       <w:r>
-        <w:t>A string concatenation containing the details for the student is saved in a variable called  a and then appended into the file using the write function.</w:t>
-      </w:r>
-      <w:bookmarkStart w:id="3" w:name="_GoBack"/>
-      <w:bookmarkEnd w:id="3"/>
+        <w:t xml:space="preserve">A string concatenation containing the details for the student is saved in a variable </w:t>
+      </w:r>
+      <w:proofErr w:type="gramStart"/>
+      <w:r>
+        <w:t>called  a</w:t>
+      </w:r>
+      <w:proofErr w:type="gramEnd"/>
+      <w:r>
+        <w:t xml:space="preserve"> and then appended into the file using the write function.</w:t>
+      </w:r>
     </w:p>
     <w:p>
       <w:pPr>
@@ -3743,6 +4072,7 @@
         <w:t>2. The application needs to be restarted before another entry is made</w:t>
       </w:r>
     </w:p>
+    <w:p/>
     <w:p/>
     <w:p>
       <w:pPr>
@@ -3774,7 +4104,6 @@
     </w:p>
     <w:p>
       <w:r>
-        <w:lastRenderedPageBreak/>
         <w:t>This application has more functions yet to be implemented, below are list of to-add features</w:t>
       </w:r>
     </w:p>
@@ -3799,6 +4128,7 @@
         </w:numPr>
       </w:pPr>
       <w:r>
+        <w:lastRenderedPageBreak/>
         <w:t>Adding more grading calculation method and Allowing the users to select their choice</w:t>
       </w:r>
     </w:p>
@@ -3843,27 +4173,6 @@
       <w:r>
         <w:t>i.e. course name and grades</w:t>
       </w:r>
-    </w:p>
-    <w:p>
-      <w:pPr>
-        <w:tabs>
-          <w:tab w:val="left" w:pos="2400"/>
-        </w:tabs>
-      </w:pPr>
-    </w:p>
-    <w:p>
-      <w:pPr>
-        <w:tabs>
-          <w:tab w:val="left" w:pos="2400"/>
-        </w:tabs>
-      </w:pPr>
-    </w:p>
-    <w:p>
-      <w:pPr>
-        <w:tabs>
-          <w:tab w:val="left" w:pos="2400"/>
-        </w:tabs>
-      </w:pPr>
     </w:p>
     <w:p>
       <w:pPr>
@@ -3988,7 +4297,7 @@
     </w:p>
     <w:p/>
     <w:sectPr>
-      <w:footerReference w:type="default" r:id="rId9"/>
+      <w:footerReference w:type="default" r:id="rId11"/>
       <w:pgSz w:w="12240" w:h="15840"/>
       <w:pgMar w:top="1080" w:right="810" w:bottom="0" w:left="1440" w:header="720" w:footer="720" w:gutter="0"/>
       <w:pgNumType w:start="0"/>
@@ -4029,7 +4338,7 @@
 <w:ftr xmlns:wpc="http://schemas.microsoft.com/office/word/2010/wordprocessingCanvas" xmlns:cx="http://schemas.microsoft.com/office/drawing/2014/chartex" xmlns:mc="http://schemas.openxmlformats.org/markup-compatibility/2006" xmlns:o="urn:schemas-microsoft-com:office:office" xmlns:r="http://schemas.openxmlformats.org/officeDocument/2006/relationships" xmlns:m="http://schemas.openxmlformats.org/officeDocument/2006/math" xmlns:v="urn:schemas-microsoft-com:vml" xmlns:wp14="http://schemas.microsoft.com/office/word/2010/wordprocessingDrawing" xmlns:wp="http://schemas.openxmlformats.org/drawingml/2006/wordprocessingDrawing" xmlns:w10="urn:schemas-microsoft-com:office:word" xmlns:w="http://schemas.openxmlformats.org/wordprocessingml/2006/main" xmlns:w14="http://schemas.microsoft.com/office/word/2010/wordml" xmlns:w15="http://schemas.microsoft.com/office/word/2012/wordml" xmlns:w16se="http://schemas.microsoft.com/office/word/2015/wordml/symex" xmlns:wpg="http://schemas.microsoft.com/office/word/2010/wordprocessingGroup" xmlns:wpi="http://schemas.microsoft.com/office/word/2010/wordprocessingInk" xmlns:wne="http://schemas.microsoft.com/office/word/2006/wordml" xmlns:wps="http://schemas.microsoft.com/office/word/2010/wordprocessingShape" mc:Ignorable="w14 w15 w16se wp14">
   <w:sdt>
     <w:sdtPr>
-      <w:id w:val="-736082746"/>
+      <w:id w:val="-635112062"/>
       <w:docPartObj>
         <w:docPartGallery w:val="Page Numbers (Bottom of Page)"/>
         <w:docPartUnique/>
@@ -4068,7 +4377,7 @@
             <w:bCs/>
             <w:noProof/>
           </w:rPr>
-          <w:t>4</w:t>
+          <w:t>6</w:t>
         </w:r>
         <w:r>
           <w:rPr>
